--- a/Vinoteca MP&D.docx
+++ b/Vinoteca MP&D.docx
@@ -25,7 +25,7 @@
       <w:sdtContent>
         <w:p>
           <w:pPr>
-            <w:pStyle w:val="NoSpacing"/>
+            <w:pStyle w:val="Sinespaciado"/>
             <w:rPr>
               <w:sz w:val="2"/>
               <w:lang w:val="es-CO"/>
@@ -103,11 +103,10 @@
                                   <w:dataBinding w:prefixMappings="xmlns:ns0='http://purl.org/dc/elements/1.1/' xmlns:ns1='http://schemas.openxmlformats.org/package/2006/metadata/core-properties' " w:xpath="/ns1:coreProperties[1]/ns0:title[1]" w:storeItemID="{6C3C8BC8-F283-45AE-878A-BAB7291924A1}"/>
                                   <w:text/>
                                 </w:sdtPr>
-                                <w:sdtEndPr/>
                                 <w:sdtContent>
                                   <w:p>
                                     <w:pPr>
-                                      <w:pStyle w:val="NoSpacing"/>
+                                      <w:pStyle w:val="Sinespaciado"/>
                                       <w:rPr>
                                         <w:rFonts w:ascii="Arial" w:eastAsiaTheme="majorEastAsia" w:hAnsi="Arial" w:cs="Arial"/>
                                         <w:caps/>
@@ -190,11 +189,10 @@
                             <w:dataBinding w:prefixMappings="xmlns:ns0='http://purl.org/dc/elements/1.1/' xmlns:ns1='http://schemas.openxmlformats.org/package/2006/metadata/core-properties' " w:xpath="/ns1:coreProperties[1]/ns0:title[1]" w:storeItemID="{6C3C8BC8-F283-45AE-878A-BAB7291924A1}"/>
                             <w:text/>
                           </w:sdtPr>
-                          <w:sdtEndPr/>
                           <w:sdtContent>
                             <w:p>
                               <w:pPr>
-                                <w:pStyle w:val="NoSpacing"/>
+                                <w:pStyle w:val="Sinespaciado"/>
                                 <w:rPr>
                                   <w:rFonts w:ascii="Arial" w:eastAsiaTheme="majorEastAsia" w:hAnsi="Arial" w:cs="Arial"/>
                                   <w:caps/>
@@ -834,7 +832,7 @@
                             <w:txbxContent>
                               <w:p>
                                 <w:pPr>
-                                  <w:pStyle w:val="NoSpacing"/>
+                                  <w:pStyle w:val="Sinespaciado"/>
                                   <w:jc w:val="right"/>
                                   <w:rPr>
                                     <w:color w:val="000000" w:themeColor="text1"/>
@@ -857,7 +855,6 @@
                                     <w:dataBinding w:prefixMappings="xmlns:ns0='http://schemas.openxmlformats.org/officeDocument/2006/extended-properties' " w:xpath="/ns0:Properties[1]/ns0:Company[1]" w:storeItemID="{6668398D-A668-4E3E-A5EB-62B293D839F1}"/>
                                     <w:text/>
                                   </w:sdtPr>
-                                  <w:sdtEndPr/>
                                   <w:sdtContent>
                                     <w:r>
                                       <w:rPr>
@@ -885,11 +882,10 @@
                                   <w:dataBinding w:prefixMappings="xmlns:ns0='http://purl.org/dc/elements/1.1/' xmlns:ns1='http://schemas.openxmlformats.org/package/2006/metadata/core-properties' " w:xpath="/ns1:coreProperties[1]/ns1:category[1]" w:storeItemID="{6C3C8BC8-F283-45AE-878A-BAB7291924A1}"/>
                                   <w:text/>
                                 </w:sdtPr>
-                                <w:sdtEndPr/>
                                 <w:sdtContent>
                                   <w:p>
                                     <w:pPr>
-                                      <w:pStyle w:val="NoSpacing"/>
+                                      <w:pStyle w:val="Sinespaciado"/>
                                       <w:jc w:val="right"/>
                                       <w:rPr>
                                         <w:color w:val="156082" w:themeColor="accent1"/>
@@ -905,27 +901,7 @@
                                         <w:szCs w:val="36"/>
                                         <w:lang w:val="es-CO"/>
                                       </w:rPr>
-                                      <w:t xml:space="preserve">David Felipe Barragan Bustos, </w:t>
-                                    </w:r>
-                                    <w:proofErr w:type="spellStart"/>
-                                    <w:r>
-                                      <w:rPr>
-                                        <w:color w:val="000000" w:themeColor="text1"/>
-                                        <w:sz w:val="36"/>
-                                        <w:szCs w:val="36"/>
-                                        <w:lang w:val="es-CO"/>
-                                      </w:rPr>
-                                      <w:t>Maria</w:t>
-                                    </w:r>
-                                    <w:proofErr w:type="spellEnd"/>
-                                    <w:r>
-                                      <w:rPr>
-                                        <w:color w:val="000000" w:themeColor="text1"/>
-                                        <w:sz w:val="36"/>
-                                        <w:szCs w:val="36"/>
-                                        <w:lang w:val="es-CO"/>
-                                      </w:rPr>
-                                      <w:t xml:space="preserve"> Paula Barbosa Quito</w:t>
+                                      <w:t>David Felipe Barragan Bustos, Maria Paula Barbosa Quito</w:t>
                                     </w:r>
                                   </w:p>
                                 </w:sdtContent>
@@ -957,7 +933,7 @@
                       <w:txbxContent>
                         <w:p>
                           <w:pPr>
-                            <w:pStyle w:val="NoSpacing"/>
+                            <w:pStyle w:val="Sinespaciado"/>
                             <w:jc w:val="right"/>
                             <w:rPr>
                               <w:color w:val="000000" w:themeColor="text1"/>
@@ -980,7 +956,6 @@
                               <w:dataBinding w:prefixMappings="xmlns:ns0='http://schemas.openxmlformats.org/officeDocument/2006/extended-properties' " w:xpath="/ns0:Properties[1]/ns0:Company[1]" w:storeItemID="{6668398D-A668-4E3E-A5EB-62B293D839F1}"/>
                               <w:text/>
                             </w:sdtPr>
-                            <w:sdtEndPr/>
                             <w:sdtContent>
                               <w:r>
                                 <w:rPr>
@@ -1008,11 +983,10 @@
                             <w:dataBinding w:prefixMappings="xmlns:ns0='http://purl.org/dc/elements/1.1/' xmlns:ns1='http://schemas.openxmlformats.org/package/2006/metadata/core-properties' " w:xpath="/ns1:coreProperties[1]/ns1:category[1]" w:storeItemID="{6C3C8BC8-F283-45AE-878A-BAB7291924A1}"/>
                             <w:text/>
                           </w:sdtPr>
-                          <w:sdtEndPr/>
                           <w:sdtContent>
                             <w:p>
                               <w:pPr>
-                                <w:pStyle w:val="NoSpacing"/>
+                                <w:pStyle w:val="Sinespaciado"/>
                                 <w:jc w:val="right"/>
                                 <w:rPr>
                                   <w:color w:val="156082" w:themeColor="accent1"/>
@@ -1105,7 +1079,7 @@
       <w:sdtContent>
         <w:p>
           <w:pPr>
-            <w:pStyle w:val="TOCHeading"/>
+            <w:pStyle w:val="TtuloTDC"/>
             <w:rPr>
               <w:color w:val="C00000"/>
               <w:lang w:val="es-CO"/>
@@ -1121,7 +1095,7 @@
         </w:p>
         <w:p>
           <w:pPr>
-            <w:pStyle w:val="TOC1"/>
+            <w:pStyle w:val="TDC1"/>
             <w:tabs>
               <w:tab w:val="right" w:leader="dot" w:pos="8828"/>
             </w:tabs>
@@ -1144,10 +1118,10 @@
           <w:r>
             <w:fldChar w:fldCharType="separate"/>
           </w:r>
-          <w:hyperlink w:anchor="_Toc206500610" w:history="1">
-            <w:r>
-              <w:rPr>
-                <w:rStyle w:val="Hyperlink"/>
+          <w:hyperlink w:anchor="_Toc208004893" w:history="1">
+            <w:r>
+              <w:rPr>
+                <w:rStyle w:val="Hipervnculo"/>
                 <w:rFonts w:ascii="Arial" w:hAnsi="Arial" w:cs="Arial"/>
                 <w:noProof/>
               </w:rPr>
@@ -1172,7 +1146,7 @@
                 <w:noProof/>
                 <w:webHidden/>
               </w:rPr>
-              <w:instrText xml:space="preserve"> PAGEREF _Toc206500610 \h </w:instrText>
+              <w:instrText xml:space="preserve"> PAGEREF _Toc208004893 \h </w:instrText>
             </w:r>
             <w:r>
               <w:rPr>
@@ -1205,7 +1179,7 @@
         </w:p>
         <w:p>
           <w:pPr>
-            <w:pStyle w:val="TOC1"/>
+            <w:pStyle w:val="TDC1"/>
             <w:tabs>
               <w:tab w:val="right" w:leader="dot" w:pos="8828"/>
             </w:tabs>
@@ -1219,10 +1193,10 @@
               <w14:ligatures w14:val="standardContextual"/>
             </w:rPr>
           </w:pPr>
-          <w:hyperlink w:anchor="_Toc206500611" w:history="1">
-            <w:r>
-              <w:rPr>
-                <w:rStyle w:val="Hyperlink"/>
+          <w:hyperlink w:anchor="_Toc208004894" w:history="1">
+            <w:r>
+              <w:rPr>
+                <w:rStyle w:val="Hipervnculo"/>
                 <w:rFonts w:ascii="Arial" w:hAnsi="Arial" w:cs="Arial"/>
                 <w:noProof/>
               </w:rPr>
@@ -1247,7 +1221,7 @@
                 <w:noProof/>
                 <w:webHidden/>
               </w:rPr>
-              <w:instrText xml:space="preserve"> PAGEREF _Toc206500611 \h </w:instrText>
+              <w:instrText xml:space="preserve"> PAGEREF _Toc208004894 \h </w:instrText>
             </w:r>
             <w:r>
               <w:rPr>
@@ -1280,7 +1254,7 @@
         </w:p>
         <w:p>
           <w:pPr>
-            <w:pStyle w:val="TOC2"/>
+            <w:pStyle w:val="TDC2"/>
             <w:tabs>
               <w:tab w:val="right" w:leader="dot" w:pos="8828"/>
             </w:tabs>
@@ -1294,10 +1268,10 @@
               <w14:ligatures w14:val="standardContextual"/>
             </w:rPr>
           </w:pPr>
-          <w:hyperlink w:anchor="_Toc206500612" w:history="1">
-            <w:r>
-              <w:rPr>
-                <w:rStyle w:val="Hyperlink"/>
+          <w:hyperlink w:anchor="_Toc208004895" w:history="1">
+            <w:r>
+              <w:rPr>
+                <w:rStyle w:val="Hipervnculo"/>
                 <w:rFonts w:ascii="Arial" w:hAnsi="Arial" w:cs="Arial"/>
                 <w:noProof/>
               </w:rPr>
@@ -1322,7 +1296,7 @@
                 <w:noProof/>
                 <w:webHidden/>
               </w:rPr>
-              <w:instrText xml:space="preserve"> PAGEREF _Toc206500612 \h </w:instrText>
+              <w:instrText xml:space="preserve"> PAGEREF _Toc208004895 \h </w:instrText>
             </w:r>
             <w:r>
               <w:rPr>
@@ -1355,7 +1329,7 @@
         </w:p>
         <w:p>
           <w:pPr>
-            <w:pStyle w:val="TOC1"/>
+            <w:pStyle w:val="TDC1"/>
             <w:tabs>
               <w:tab w:val="right" w:leader="dot" w:pos="8828"/>
             </w:tabs>
@@ -1369,10 +1343,10 @@
               <w14:ligatures w14:val="standardContextual"/>
             </w:rPr>
           </w:pPr>
-          <w:hyperlink w:anchor="_Toc206500613" w:history="1">
-            <w:r>
-              <w:rPr>
-                <w:rStyle w:val="Hyperlink"/>
+          <w:hyperlink w:anchor="_Toc208004896" w:history="1">
+            <w:r>
+              <w:rPr>
+                <w:rStyle w:val="Hipervnculo"/>
                 <w:rFonts w:ascii="Arial" w:hAnsi="Arial" w:cs="Arial"/>
                 <w:noProof/>
               </w:rPr>
@@ -1397,7 +1371,7 @@
                 <w:noProof/>
                 <w:webHidden/>
               </w:rPr>
-              <w:instrText xml:space="preserve"> PAGEREF _Toc206500613 \h </w:instrText>
+              <w:instrText xml:space="preserve"> PAGEREF _Toc208004896 \h </w:instrText>
             </w:r>
             <w:r>
               <w:rPr>
@@ -1430,7 +1404,7 @@
         </w:p>
         <w:p>
           <w:pPr>
-            <w:pStyle w:val="TOC2"/>
+            <w:pStyle w:val="TDC2"/>
             <w:tabs>
               <w:tab w:val="right" w:leader="dot" w:pos="8828"/>
             </w:tabs>
@@ -1444,10 +1418,10 @@
               <w14:ligatures w14:val="standardContextual"/>
             </w:rPr>
           </w:pPr>
-          <w:hyperlink w:anchor="_Toc206500614" w:history="1">
-            <w:r>
-              <w:rPr>
-                <w:rStyle w:val="Hyperlink"/>
+          <w:hyperlink w:anchor="_Toc208004897" w:history="1">
+            <w:r>
+              <w:rPr>
+                <w:rStyle w:val="Hipervnculo"/>
                 <w:rFonts w:ascii="Arial" w:hAnsi="Arial" w:cs="Arial"/>
                 <w:noProof/>
               </w:rPr>
@@ -1472,7 +1446,7 @@
                 <w:noProof/>
                 <w:webHidden/>
               </w:rPr>
-              <w:instrText xml:space="preserve"> PAGEREF _Toc206500614 \h </w:instrText>
+              <w:instrText xml:space="preserve"> PAGEREF _Toc208004897 \h </w:instrText>
             </w:r>
             <w:r>
               <w:rPr>
@@ -1505,7 +1479,7 @@
         </w:p>
         <w:p>
           <w:pPr>
-            <w:pStyle w:val="TOC2"/>
+            <w:pStyle w:val="TDC2"/>
             <w:tabs>
               <w:tab w:val="right" w:leader="dot" w:pos="8828"/>
             </w:tabs>
@@ -1519,10 +1493,10 @@
               <w14:ligatures w14:val="standardContextual"/>
             </w:rPr>
           </w:pPr>
-          <w:hyperlink w:anchor="_Toc206500615" w:history="1">
-            <w:r>
-              <w:rPr>
-                <w:rStyle w:val="Hyperlink"/>
+          <w:hyperlink w:anchor="_Toc208004898" w:history="1">
+            <w:r>
+              <w:rPr>
+                <w:rStyle w:val="Hipervnculo"/>
                 <w:rFonts w:ascii="Arial" w:hAnsi="Arial" w:cs="Arial"/>
                 <w:noProof/>
               </w:rPr>
@@ -1547,7 +1521,7 @@
                 <w:noProof/>
                 <w:webHidden/>
               </w:rPr>
-              <w:instrText xml:space="preserve"> PAGEREF _Toc206500615 \h </w:instrText>
+              <w:instrText xml:space="preserve"> PAGEREF _Toc208004898 \h </w:instrText>
             </w:r>
             <w:r>
               <w:rPr>
@@ -1580,7 +1554,7 @@
         </w:p>
         <w:p>
           <w:pPr>
-            <w:pStyle w:val="TOC1"/>
+            <w:pStyle w:val="TDC1"/>
             <w:tabs>
               <w:tab w:val="right" w:leader="dot" w:pos="8828"/>
             </w:tabs>
@@ -1594,10 +1568,10 @@
               <w14:ligatures w14:val="standardContextual"/>
             </w:rPr>
           </w:pPr>
-          <w:hyperlink w:anchor="_Toc206500616" w:history="1">
-            <w:r>
-              <w:rPr>
-                <w:rStyle w:val="Hyperlink"/>
+          <w:hyperlink w:anchor="_Toc208004899" w:history="1">
+            <w:r>
+              <w:rPr>
+                <w:rStyle w:val="Hipervnculo"/>
                 <w:rFonts w:ascii="Arial" w:hAnsi="Arial" w:cs="Arial"/>
                 <w:noProof/>
               </w:rPr>
@@ -1622,7 +1596,7 @@
                 <w:noProof/>
                 <w:webHidden/>
               </w:rPr>
-              <w:instrText xml:space="preserve"> PAGEREF _Toc206500616 \h </w:instrText>
+              <w:instrText xml:space="preserve"> PAGEREF _Toc208004899 \h </w:instrText>
             </w:r>
             <w:r>
               <w:rPr>
@@ -1655,7 +1629,7 @@
         </w:p>
         <w:p>
           <w:pPr>
-            <w:pStyle w:val="TOC1"/>
+            <w:pStyle w:val="TDC1"/>
             <w:tabs>
               <w:tab w:val="right" w:leader="dot" w:pos="8828"/>
             </w:tabs>
@@ -1669,10 +1643,10 @@
               <w14:ligatures w14:val="standardContextual"/>
             </w:rPr>
           </w:pPr>
-          <w:hyperlink w:anchor="_Toc206500617" w:history="1">
-            <w:r>
-              <w:rPr>
-                <w:rStyle w:val="Hyperlink"/>
+          <w:hyperlink w:anchor="_Toc208004900" w:history="1">
+            <w:r>
+              <w:rPr>
+                <w:rStyle w:val="Hipervnculo"/>
                 <w:rFonts w:ascii="Arial" w:hAnsi="Arial" w:cs="Arial"/>
                 <w:noProof/>
               </w:rPr>
@@ -1697,7 +1671,7 @@
                 <w:noProof/>
                 <w:webHidden/>
               </w:rPr>
-              <w:instrText xml:space="preserve"> PAGEREF _Toc206500617 \h </w:instrText>
+              <w:instrText xml:space="preserve"> PAGEREF _Toc208004900 \h </w:instrText>
             </w:r>
             <w:r>
               <w:rPr>
@@ -1730,7 +1704,7 @@
         </w:p>
         <w:p>
           <w:pPr>
-            <w:pStyle w:val="TOC2"/>
+            <w:pStyle w:val="TDC2"/>
             <w:tabs>
               <w:tab w:val="left" w:pos="720"/>
               <w:tab w:val="right" w:leader="dot" w:pos="8828"/>
@@ -1745,10 +1719,10 @@
               <w14:ligatures w14:val="standardContextual"/>
             </w:rPr>
           </w:pPr>
-          <w:hyperlink w:anchor="_Toc206500618" w:history="1">
-            <w:r>
-              <w:rPr>
-                <w:rStyle w:val="Hyperlink"/>
+          <w:hyperlink w:anchor="_Toc208004901" w:history="1">
+            <w:r>
+              <w:rPr>
+                <w:rStyle w:val="Hipervnculo"/>
                 <w:rFonts w:ascii="Symbol" w:hAnsi="Symbol" w:cs="Arial"/>
                 <w:noProof/>
               </w:rPr>
@@ -1768,7 +1742,7 @@
             </w:r>
             <w:r>
               <w:rPr>
-                <w:rStyle w:val="Hyperlink"/>
+                <w:rStyle w:val="Hipervnculo"/>
                 <w:rFonts w:ascii="Arial" w:hAnsi="Arial" w:cs="Arial"/>
                 <w:noProof/>
               </w:rPr>
@@ -1793,7 +1767,7 @@
                 <w:noProof/>
                 <w:webHidden/>
               </w:rPr>
-              <w:instrText xml:space="preserve"> PAGEREF _Toc206500618 \h </w:instrText>
+              <w:instrText xml:space="preserve"> PAGEREF _Toc208004901 \h </w:instrText>
             </w:r>
             <w:r>
               <w:rPr>
@@ -1826,7 +1800,7 @@
         </w:p>
         <w:p>
           <w:pPr>
-            <w:pStyle w:val="TOC2"/>
+            <w:pStyle w:val="TDC2"/>
             <w:tabs>
               <w:tab w:val="left" w:pos="720"/>
               <w:tab w:val="right" w:leader="dot" w:pos="8828"/>
@@ -1841,10 +1815,10 @@
               <w14:ligatures w14:val="standardContextual"/>
             </w:rPr>
           </w:pPr>
-          <w:hyperlink w:anchor="_Toc206500619" w:history="1">
-            <w:r>
-              <w:rPr>
-                <w:rStyle w:val="Hyperlink"/>
+          <w:hyperlink w:anchor="_Toc208004902" w:history="1">
+            <w:r>
+              <w:rPr>
+                <w:rStyle w:val="Hipervnculo"/>
                 <w:rFonts w:ascii="Symbol" w:hAnsi="Symbol" w:cs="Arial"/>
                 <w:noProof/>
               </w:rPr>
@@ -1864,7 +1838,7 @@
             </w:r>
             <w:r>
               <w:rPr>
-                <w:rStyle w:val="Hyperlink"/>
+                <w:rStyle w:val="Hipervnculo"/>
                 <w:rFonts w:ascii="Arial" w:hAnsi="Arial" w:cs="Arial"/>
                 <w:noProof/>
               </w:rPr>
@@ -1889,7 +1863,7 @@
                 <w:noProof/>
                 <w:webHidden/>
               </w:rPr>
-              <w:instrText xml:space="preserve"> PAGEREF _Toc206500619 \h </w:instrText>
+              <w:instrText xml:space="preserve"> PAGEREF _Toc208004902 \h </w:instrText>
             </w:r>
             <w:r>
               <w:rPr>
@@ -1922,7 +1896,7 @@
         </w:p>
         <w:p>
           <w:pPr>
-            <w:pStyle w:val="TOC2"/>
+            <w:pStyle w:val="TDC2"/>
             <w:tabs>
               <w:tab w:val="left" w:pos="720"/>
               <w:tab w:val="right" w:leader="dot" w:pos="8828"/>
@@ -1937,10 +1911,10 @@
               <w14:ligatures w14:val="standardContextual"/>
             </w:rPr>
           </w:pPr>
-          <w:hyperlink w:anchor="_Toc206500620" w:history="1">
-            <w:r>
-              <w:rPr>
-                <w:rStyle w:val="Hyperlink"/>
+          <w:hyperlink w:anchor="_Toc208004903" w:history="1">
+            <w:r>
+              <w:rPr>
+                <w:rStyle w:val="Hipervnculo"/>
                 <w:rFonts w:ascii="Symbol" w:hAnsi="Symbol" w:cs="Arial"/>
                 <w:noProof/>
               </w:rPr>
@@ -1960,7 +1934,7 @@
             </w:r>
             <w:r>
               <w:rPr>
-                <w:rStyle w:val="Hyperlink"/>
+                <w:rStyle w:val="Hipervnculo"/>
                 <w:rFonts w:ascii="Arial" w:hAnsi="Arial" w:cs="Arial"/>
                 <w:noProof/>
               </w:rPr>
@@ -1985,7 +1959,7 @@
                 <w:noProof/>
                 <w:webHidden/>
               </w:rPr>
-              <w:instrText xml:space="preserve"> PAGEREF _Toc206500620 \h </w:instrText>
+              <w:instrText xml:space="preserve"> PAGEREF _Toc208004903 \h </w:instrText>
             </w:r>
             <w:r>
               <w:rPr>
@@ -2018,7 +1992,7 @@
         </w:p>
         <w:p>
           <w:pPr>
-            <w:pStyle w:val="TOC2"/>
+            <w:pStyle w:val="TDC2"/>
             <w:tabs>
               <w:tab w:val="left" w:pos="720"/>
               <w:tab w:val="right" w:leader="dot" w:pos="8828"/>
@@ -2033,10 +2007,10 @@
               <w14:ligatures w14:val="standardContextual"/>
             </w:rPr>
           </w:pPr>
-          <w:hyperlink w:anchor="_Toc206500621" w:history="1">
-            <w:r>
-              <w:rPr>
-                <w:rStyle w:val="Hyperlink"/>
+          <w:hyperlink w:anchor="_Toc208004904" w:history="1">
+            <w:r>
+              <w:rPr>
+                <w:rStyle w:val="Hipervnculo"/>
                 <w:rFonts w:ascii="Symbol" w:hAnsi="Symbol" w:cs="Arial"/>
                 <w:noProof/>
               </w:rPr>
@@ -2056,7 +2030,7 @@
             </w:r>
             <w:r>
               <w:rPr>
-                <w:rStyle w:val="Hyperlink"/>
+                <w:rStyle w:val="Hipervnculo"/>
                 <w:rFonts w:ascii="Arial" w:hAnsi="Arial" w:cs="Arial"/>
                 <w:noProof/>
               </w:rPr>
@@ -2081,7 +2055,7 @@
                 <w:noProof/>
                 <w:webHidden/>
               </w:rPr>
-              <w:instrText xml:space="preserve"> PAGEREF _Toc206500621 \h </w:instrText>
+              <w:instrText xml:space="preserve"> PAGEREF _Toc208004904 \h </w:instrText>
             </w:r>
             <w:r>
               <w:rPr>
@@ -2114,7 +2088,7 @@
         </w:p>
         <w:p>
           <w:pPr>
-            <w:pStyle w:val="TOC2"/>
+            <w:pStyle w:val="TDC2"/>
             <w:tabs>
               <w:tab w:val="left" w:pos="720"/>
               <w:tab w:val="right" w:leader="dot" w:pos="8828"/>
@@ -2129,10 +2103,10 @@
               <w14:ligatures w14:val="standardContextual"/>
             </w:rPr>
           </w:pPr>
-          <w:hyperlink w:anchor="_Toc206500622" w:history="1">
-            <w:r>
-              <w:rPr>
-                <w:rStyle w:val="Hyperlink"/>
+          <w:hyperlink w:anchor="_Toc208004905" w:history="1">
+            <w:r>
+              <w:rPr>
+                <w:rStyle w:val="Hipervnculo"/>
                 <w:rFonts w:ascii="Symbol" w:hAnsi="Symbol" w:cs="Arial"/>
                 <w:noProof/>
               </w:rPr>
@@ -2152,7 +2126,7 @@
             </w:r>
             <w:r>
               <w:rPr>
-                <w:rStyle w:val="Hyperlink"/>
+                <w:rStyle w:val="Hipervnculo"/>
                 <w:rFonts w:ascii="Arial" w:hAnsi="Arial" w:cs="Arial"/>
                 <w:noProof/>
               </w:rPr>
@@ -2177,7 +2151,7 @@
                 <w:noProof/>
                 <w:webHidden/>
               </w:rPr>
-              <w:instrText xml:space="preserve"> PAGEREF _Toc206500622 \h </w:instrText>
+              <w:instrText xml:space="preserve"> PAGEREF _Toc208004905 \h </w:instrText>
             </w:r>
             <w:r>
               <w:rPr>
@@ -2210,7 +2184,7 @@
         </w:p>
         <w:p>
           <w:pPr>
-            <w:pStyle w:val="TOC1"/>
+            <w:pStyle w:val="TDC1"/>
             <w:tabs>
               <w:tab w:val="right" w:leader="dot" w:pos="8828"/>
             </w:tabs>
@@ -2224,10 +2198,10 @@
               <w14:ligatures w14:val="standardContextual"/>
             </w:rPr>
           </w:pPr>
-          <w:hyperlink w:anchor="_Toc206500623" w:history="1">
-            <w:r>
-              <w:rPr>
-                <w:rStyle w:val="Hyperlink"/>
+          <w:hyperlink w:anchor="_Toc208004906" w:history="1">
+            <w:r>
+              <w:rPr>
+                <w:rStyle w:val="Hipervnculo"/>
                 <w:rFonts w:ascii="Arial" w:hAnsi="Arial" w:cs="Arial"/>
                 <w:noProof/>
               </w:rPr>
@@ -2252,7 +2226,7 @@
                 <w:noProof/>
                 <w:webHidden/>
               </w:rPr>
-              <w:instrText xml:space="preserve"> PAGEREF _Toc206500623 \h </w:instrText>
+              <w:instrText xml:space="preserve"> PAGEREF _Toc208004906 \h </w:instrText>
             </w:r>
             <w:r>
               <w:rPr>
@@ -2285,7 +2259,7 @@
         </w:p>
         <w:p>
           <w:pPr>
-            <w:pStyle w:val="TOC1"/>
+            <w:pStyle w:val="TDC1"/>
             <w:tabs>
               <w:tab w:val="right" w:leader="dot" w:pos="8828"/>
             </w:tabs>
@@ -2299,10 +2273,10 @@
               <w14:ligatures w14:val="standardContextual"/>
             </w:rPr>
           </w:pPr>
-          <w:hyperlink w:anchor="_Toc206500624" w:history="1">
-            <w:r>
-              <w:rPr>
-                <w:rStyle w:val="Hyperlink"/>
+          <w:hyperlink w:anchor="_Toc208004907" w:history="1">
+            <w:r>
+              <w:rPr>
+                <w:rStyle w:val="Hipervnculo"/>
                 <w:rFonts w:ascii="Arial" w:hAnsi="Arial" w:cs="Arial"/>
                 <w:noProof/>
               </w:rPr>
@@ -2327,7 +2301,7 @@
                 <w:noProof/>
                 <w:webHidden/>
               </w:rPr>
-              <w:instrText xml:space="preserve"> PAGEREF _Toc206500624 \h </w:instrText>
+              <w:instrText xml:space="preserve"> PAGEREF _Toc208004907 \h </w:instrText>
             </w:r>
             <w:r>
               <w:rPr>
@@ -2360,7 +2334,7 @@
         </w:p>
         <w:p>
           <w:pPr>
-            <w:pStyle w:val="TOC1"/>
+            <w:pStyle w:val="TDC1"/>
             <w:tabs>
               <w:tab w:val="right" w:leader="dot" w:pos="8828"/>
             </w:tabs>
@@ -2374,10 +2348,10 @@
               <w14:ligatures w14:val="standardContextual"/>
             </w:rPr>
           </w:pPr>
-          <w:hyperlink w:anchor="_Toc206500625" w:history="1">
-            <w:r>
-              <w:rPr>
-                <w:rStyle w:val="Hyperlink"/>
+          <w:hyperlink w:anchor="_Toc208004908" w:history="1">
+            <w:r>
+              <w:rPr>
+                <w:rStyle w:val="Hipervnculo"/>
                 <w:rFonts w:ascii="Arial" w:hAnsi="Arial" w:cs="Arial"/>
                 <w:noProof/>
               </w:rPr>
@@ -2402,7 +2376,7 @@
                 <w:noProof/>
                 <w:webHidden/>
               </w:rPr>
-              <w:instrText xml:space="preserve"> PAGEREF _Toc206500625 \h </w:instrText>
+              <w:instrText xml:space="preserve"> PAGEREF _Toc208004908 \h </w:instrText>
             </w:r>
             <w:r>
               <w:rPr>
@@ -2435,7 +2409,7 @@
         </w:p>
         <w:p>
           <w:pPr>
-            <w:pStyle w:val="TOC2"/>
+            <w:pStyle w:val="TDC2"/>
             <w:tabs>
               <w:tab w:val="right" w:leader="dot" w:pos="8828"/>
             </w:tabs>
@@ -2449,10 +2423,10 @@
               <w14:ligatures w14:val="standardContextual"/>
             </w:rPr>
           </w:pPr>
-          <w:hyperlink w:anchor="_Toc206500626" w:history="1">
-            <w:r>
-              <w:rPr>
-                <w:rStyle w:val="Hyperlink"/>
+          <w:hyperlink w:anchor="_Toc208004909" w:history="1">
+            <w:r>
+              <w:rPr>
+                <w:rStyle w:val="Hipervnculo"/>
                 <w:rFonts w:ascii="Arial" w:hAnsi="Arial" w:cs="Arial"/>
                 <w:noProof/>
               </w:rPr>
@@ -2477,7 +2451,7 @@
                 <w:noProof/>
                 <w:webHidden/>
               </w:rPr>
-              <w:instrText xml:space="preserve"> PAGEREF _Toc206500626 \h </w:instrText>
+              <w:instrText xml:space="preserve"> PAGEREF _Toc208004909 \h </w:instrText>
             </w:r>
             <w:r>
               <w:rPr>
@@ -2510,7 +2484,7 @@
         </w:p>
         <w:p>
           <w:pPr>
-            <w:pStyle w:val="TOC2"/>
+            <w:pStyle w:val="TDC2"/>
             <w:tabs>
               <w:tab w:val="right" w:leader="dot" w:pos="8828"/>
             </w:tabs>
@@ -2524,10 +2498,10 @@
               <w14:ligatures w14:val="standardContextual"/>
             </w:rPr>
           </w:pPr>
-          <w:hyperlink w:anchor="_Toc206500627" w:history="1">
-            <w:r>
-              <w:rPr>
-                <w:rStyle w:val="Hyperlink"/>
+          <w:hyperlink w:anchor="_Toc208004910" w:history="1">
+            <w:r>
+              <w:rPr>
+                <w:rStyle w:val="Hipervnculo"/>
                 <w:rFonts w:ascii="Arial" w:hAnsi="Arial" w:cs="Arial"/>
                 <w:noProof/>
               </w:rPr>
@@ -2552,7 +2526,7 @@
                 <w:noProof/>
                 <w:webHidden/>
               </w:rPr>
-              <w:instrText xml:space="preserve"> PAGEREF _Toc206500627 \h </w:instrText>
+              <w:instrText xml:space="preserve"> PAGEREF _Toc208004910 \h </w:instrText>
             </w:r>
             <w:r>
               <w:rPr>
@@ -2585,7 +2559,7 @@
         </w:p>
         <w:p>
           <w:pPr>
-            <w:pStyle w:val="TOC1"/>
+            <w:pStyle w:val="TDC1"/>
             <w:tabs>
               <w:tab w:val="right" w:leader="dot" w:pos="8828"/>
             </w:tabs>
@@ -2599,10 +2573,10 @@
               <w14:ligatures w14:val="standardContextual"/>
             </w:rPr>
           </w:pPr>
-          <w:hyperlink w:anchor="_Toc206500628" w:history="1">
-            <w:r>
-              <w:rPr>
-                <w:rStyle w:val="Hyperlink"/>
+          <w:hyperlink w:anchor="_Toc208004911" w:history="1">
+            <w:r>
+              <w:rPr>
+                <w:rStyle w:val="Hipervnculo"/>
                 <w:rFonts w:ascii="Arial" w:hAnsi="Arial" w:cs="Arial"/>
                 <w:noProof/>
               </w:rPr>
@@ -2627,7 +2601,7 @@
                 <w:noProof/>
                 <w:webHidden/>
               </w:rPr>
-              <w:instrText xml:space="preserve"> PAGEREF _Toc206500628 \h </w:instrText>
+              <w:instrText xml:space="preserve"> PAGEREF _Toc208004911 \h </w:instrText>
             </w:r>
             <w:r>
               <w:rPr>
@@ -2660,7 +2634,7 @@
         </w:p>
         <w:p>
           <w:pPr>
-            <w:pStyle w:val="TOC1"/>
+            <w:pStyle w:val="TDC1"/>
             <w:tabs>
               <w:tab w:val="right" w:leader="dot" w:pos="8828"/>
             </w:tabs>
@@ -2674,14 +2648,14 @@
               <w14:ligatures w14:val="standardContextual"/>
             </w:rPr>
           </w:pPr>
-          <w:hyperlink w:anchor="_Toc206500629" w:history="1">
-            <w:r>
-              <w:rPr>
-                <w:rStyle w:val="Hyperlink"/>
-                <w:rFonts w:ascii="Arial" w:hAnsi="Arial" w:cs="Arial"/>
-                <w:noProof/>
-              </w:rPr>
-              <w:t>Decisiones Arquitectónicas Clave</w:t>
+          <w:hyperlink w:anchor="_Toc208004912" w:history="1">
+            <w:r>
+              <w:rPr>
+                <w:rStyle w:val="Hipervnculo"/>
+                <w:rFonts w:ascii="Arial" w:hAnsi="Arial" w:cs="Arial"/>
+                <w:noProof/>
+              </w:rPr>
+              <w:t>Historias de Usuario:</w:t>
             </w:r>
             <w:r>
               <w:rPr>
@@ -2702,7 +2676,7 @@
                 <w:noProof/>
                 <w:webHidden/>
               </w:rPr>
-              <w:instrText xml:space="preserve"> PAGEREF _Toc206500629 \h </w:instrText>
+              <w:instrText xml:space="preserve"> PAGEREF _Toc208004912 \h </w:instrText>
             </w:r>
             <w:r>
               <w:rPr>
@@ -2722,7 +2696,7 @@
                 <w:noProof/>
                 <w:webHidden/>
               </w:rPr>
-              <w:t>5</w:t>
+              <w:t>6</w:t>
             </w:r>
             <w:r>
               <w:rPr>
@@ -2735,7 +2709,7 @@
         </w:p>
         <w:p>
           <w:pPr>
-            <w:pStyle w:val="TOC1"/>
+            <w:pStyle w:val="TDC1"/>
             <w:tabs>
               <w:tab w:val="right" w:leader="dot" w:pos="8828"/>
             </w:tabs>
@@ -2749,14 +2723,14 @@
               <w14:ligatures w14:val="standardContextual"/>
             </w:rPr>
           </w:pPr>
-          <w:hyperlink w:anchor="_Toc206500630" w:history="1">
-            <w:r>
-              <w:rPr>
-                <w:rStyle w:val="Hyperlink"/>
-                <w:rFonts w:ascii="Arial" w:hAnsi="Arial" w:cs="Arial"/>
-                <w:noProof/>
-              </w:rPr>
-              <w:t>Ciclo de Vida Arquitectónico</w:t>
+          <w:hyperlink w:anchor="_Toc208004913" w:history="1">
+            <w:r>
+              <w:rPr>
+                <w:rStyle w:val="Hipervnculo"/>
+                <w:rFonts w:ascii="Arial" w:hAnsi="Arial" w:cs="Arial"/>
+                <w:noProof/>
+              </w:rPr>
+              <w:t>Diagramas:</w:t>
             </w:r>
             <w:r>
               <w:rPr>
@@ -2777,7 +2751,7 @@
                 <w:noProof/>
                 <w:webHidden/>
               </w:rPr>
-              <w:instrText xml:space="preserve"> PAGEREF _Toc206500630 \h </w:instrText>
+              <w:instrText xml:space="preserve"> PAGEREF _Toc208004913 \h </w:instrText>
             </w:r>
             <w:r>
               <w:rPr>
@@ -2797,7 +2771,7 @@
                 <w:noProof/>
                 <w:webHidden/>
               </w:rPr>
-              <w:t>6</w:t>
+              <w:t>7</w:t>
             </w:r>
             <w:r>
               <w:rPr>
@@ -2810,7 +2784,7 @@
         </w:p>
         <w:p>
           <w:pPr>
-            <w:pStyle w:val="TOC1"/>
+            <w:pStyle w:val="TDC2"/>
             <w:tabs>
               <w:tab w:val="right" w:leader="dot" w:pos="8828"/>
             </w:tabs>
@@ -2824,14 +2798,14 @@
               <w14:ligatures w14:val="standardContextual"/>
             </w:rPr>
           </w:pPr>
-          <w:hyperlink w:anchor="_Toc206500631" w:history="1">
-            <w:r>
-              <w:rPr>
-                <w:rStyle w:val="Hyperlink"/>
-                <w:rFonts w:ascii="Arial" w:hAnsi="Arial" w:cs="Arial"/>
-                <w:noProof/>
-              </w:rPr>
-              <w:t>Patrones Arquitectónicos Aplicados</w:t>
+          <w:hyperlink w:anchor="_Toc208004914" w:history="1">
+            <w:r>
+              <w:rPr>
+                <w:rStyle w:val="Hipervnculo"/>
+                <w:rFonts w:ascii="Arial" w:hAnsi="Arial" w:cs="Arial"/>
+                <w:noProof/>
+              </w:rPr>
+              <w:t>Diagramas Clase:</w:t>
             </w:r>
             <w:r>
               <w:rPr>
@@ -2852,7 +2826,7 @@
                 <w:noProof/>
                 <w:webHidden/>
               </w:rPr>
-              <w:instrText xml:space="preserve"> PAGEREF _Toc206500631 \h </w:instrText>
+              <w:instrText xml:space="preserve"> PAGEREF _Toc208004914 \h </w:instrText>
             </w:r>
             <w:r>
               <w:rPr>
@@ -2872,7 +2846,7 @@
                 <w:noProof/>
                 <w:webHidden/>
               </w:rPr>
-              <w:t>6</w:t>
+              <w:t>7</w:t>
             </w:r>
             <w:r>
               <w:rPr>
@@ -2885,7 +2859,7 @@
         </w:p>
         <w:p>
           <w:pPr>
-            <w:pStyle w:val="TOC1"/>
+            <w:pStyle w:val="TDC2"/>
             <w:tabs>
               <w:tab w:val="right" w:leader="dot" w:pos="8828"/>
             </w:tabs>
@@ -2899,14 +2873,14 @@
               <w14:ligatures w14:val="standardContextual"/>
             </w:rPr>
           </w:pPr>
-          <w:hyperlink w:anchor="_Toc206500632" w:history="1">
-            <w:r>
-              <w:rPr>
-                <w:rStyle w:val="Hyperlink"/>
-                <w:rFonts w:ascii="Arial" w:hAnsi="Arial" w:cs="Arial"/>
-                <w:noProof/>
-              </w:rPr>
-              <w:t>Principios de Diseño Aplicados</w:t>
+          <w:hyperlink w:anchor="_Toc208004915" w:history="1">
+            <w:r>
+              <w:rPr>
+                <w:rStyle w:val="Hipervnculo"/>
+                <w:rFonts w:ascii="Arial" w:hAnsi="Arial" w:cs="Arial"/>
+                <w:noProof/>
+              </w:rPr>
+              <w:t>Diagrama Actividades:</w:t>
             </w:r>
             <w:r>
               <w:rPr>
@@ -2927,7 +2901,7 @@
                 <w:noProof/>
                 <w:webHidden/>
               </w:rPr>
-              <w:instrText xml:space="preserve"> PAGEREF _Toc206500632 \h </w:instrText>
+              <w:instrText xml:space="preserve"> PAGEREF _Toc208004915 \h </w:instrText>
             </w:r>
             <w:r>
               <w:rPr>
@@ -2947,7 +2921,7 @@
                 <w:noProof/>
                 <w:webHidden/>
               </w:rPr>
-              <w:t>6</w:t>
+              <w:t>7</w:t>
             </w:r>
             <w:r>
               <w:rPr>
@@ -2960,7 +2934,7 @@
         </w:p>
         <w:p>
           <w:pPr>
-            <w:pStyle w:val="TOC1"/>
+            <w:pStyle w:val="TDC1"/>
             <w:tabs>
               <w:tab w:val="right" w:leader="dot" w:pos="8828"/>
             </w:tabs>
@@ -2974,14 +2948,14 @@
               <w14:ligatures w14:val="standardContextual"/>
             </w:rPr>
           </w:pPr>
-          <w:hyperlink w:anchor="_Toc206500633" w:history="1">
-            <w:r>
-              <w:rPr>
-                <w:rStyle w:val="Hyperlink"/>
-                <w:rFonts w:ascii="Arial" w:hAnsi="Arial" w:cs="Arial"/>
-                <w:noProof/>
-              </w:rPr>
-              <w:t>Conclusión:</w:t>
+          <w:hyperlink w:anchor="_Toc208004916" w:history="1">
+            <w:r>
+              <w:rPr>
+                <w:rStyle w:val="Hipervnculo"/>
+                <w:rFonts w:ascii="Arial" w:hAnsi="Arial" w:cs="Arial"/>
+                <w:noProof/>
+              </w:rPr>
+              <w:t>Decisiones Arquitectónicas Clave</w:t>
             </w:r>
             <w:r>
               <w:rPr>
@@ -3002,7 +2976,7 @@
                 <w:noProof/>
                 <w:webHidden/>
               </w:rPr>
-              <w:instrText xml:space="preserve"> PAGEREF _Toc206500633 \h </w:instrText>
+              <w:instrText xml:space="preserve"> PAGEREF _Toc208004916 \h </w:instrText>
             </w:r>
             <w:r>
               <w:rPr>
@@ -3022,7 +2996,7 @@
                 <w:noProof/>
                 <w:webHidden/>
               </w:rPr>
-              <w:t>6</w:t>
+              <w:t>7</w:t>
             </w:r>
             <w:r>
               <w:rPr>
@@ -3035,7 +3009,7 @@
         </w:p>
         <w:p>
           <w:pPr>
-            <w:pStyle w:val="TOC1"/>
+            <w:pStyle w:val="TDC1"/>
             <w:tabs>
               <w:tab w:val="right" w:leader="dot" w:pos="8828"/>
             </w:tabs>
@@ -3049,14 +3023,14 @@
               <w14:ligatures w14:val="standardContextual"/>
             </w:rPr>
           </w:pPr>
-          <w:hyperlink w:anchor="_Toc206500634" w:history="1">
-            <w:r>
-              <w:rPr>
-                <w:rStyle w:val="Hyperlink"/>
-                <w:rFonts w:ascii="Arial" w:hAnsi="Arial" w:cs="Arial"/>
-                <w:noProof/>
-              </w:rPr>
-              <w:t>Diseño:</w:t>
+          <w:hyperlink w:anchor="_Toc208004917" w:history="1">
+            <w:r>
+              <w:rPr>
+                <w:rStyle w:val="Hipervnculo"/>
+                <w:rFonts w:ascii="Arial" w:hAnsi="Arial" w:cs="Arial"/>
+                <w:noProof/>
+              </w:rPr>
+              <w:t>Ciclo de Vida Arquitectónico</w:t>
             </w:r>
             <w:r>
               <w:rPr>
@@ -3077,7 +3051,7 @@
                 <w:noProof/>
                 <w:webHidden/>
               </w:rPr>
-              <w:instrText xml:space="preserve"> PAGEREF _Toc206500634 \h </w:instrText>
+              <w:instrText xml:space="preserve"> PAGEREF _Toc208004917 \h </w:instrText>
             </w:r>
             <w:r>
               <w:rPr>
@@ -3110,7 +3084,7 @@
         </w:p>
         <w:p>
           <w:pPr>
-            <w:pStyle w:val="TOC2"/>
+            <w:pStyle w:val="TDC1"/>
             <w:tabs>
               <w:tab w:val="right" w:leader="dot" w:pos="8828"/>
             </w:tabs>
@@ -3124,10 +3098,310 @@
               <w14:ligatures w14:val="standardContextual"/>
             </w:rPr>
           </w:pPr>
-          <w:hyperlink w:anchor="_Toc206500635" w:history="1">
-            <w:r>
-              <w:rPr>
-                <w:rStyle w:val="Hyperlink"/>
+          <w:hyperlink w:anchor="_Toc208004918" w:history="1">
+            <w:r>
+              <w:rPr>
+                <w:rStyle w:val="Hipervnculo"/>
+                <w:rFonts w:ascii="Arial" w:hAnsi="Arial" w:cs="Arial"/>
+                <w:noProof/>
+              </w:rPr>
+              <w:t>Patrones Arquitectónicos Aplicados</w:t>
+            </w:r>
+            <w:r>
+              <w:rPr>
+                <w:noProof/>
+                <w:webHidden/>
+              </w:rPr>
+              <w:tab/>
+            </w:r>
+            <w:r>
+              <w:rPr>
+                <w:noProof/>
+                <w:webHidden/>
+              </w:rPr>
+              <w:fldChar w:fldCharType="begin"/>
+            </w:r>
+            <w:r>
+              <w:rPr>
+                <w:noProof/>
+                <w:webHidden/>
+              </w:rPr>
+              <w:instrText xml:space="preserve"> PAGEREF _Toc208004918 \h </w:instrText>
+            </w:r>
+            <w:r>
+              <w:rPr>
+                <w:noProof/>
+                <w:webHidden/>
+              </w:rPr>
+            </w:r>
+            <w:r>
+              <w:rPr>
+                <w:noProof/>
+                <w:webHidden/>
+              </w:rPr>
+              <w:fldChar w:fldCharType="separate"/>
+            </w:r>
+            <w:r>
+              <w:rPr>
+                <w:noProof/>
+                <w:webHidden/>
+              </w:rPr>
+              <w:t>7</w:t>
+            </w:r>
+            <w:r>
+              <w:rPr>
+                <w:noProof/>
+                <w:webHidden/>
+              </w:rPr>
+              <w:fldChar w:fldCharType="end"/>
+            </w:r>
+          </w:hyperlink>
+        </w:p>
+        <w:p>
+          <w:pPr>
+            <w:pStyle w:val="TDC1"/>
+            <w:tabs>
+              <w:tab w:val="right" w:leader="dot" w:pos="8828"/>
+            </w:tabs>
+            <w:rPr>
+              <w:rFonts w:eastAsiaTheme="minorEastAsia"/>
+              <w:noProof/>
+              <w:kern w:val="2"/>
+              <w:sz w:val="24"/>
+              <w:szCs w:val="24"/>
+              <w:lang w:eastAsia="es-CO"/>
+              <w14:ligatures w14:val="standardContextual"/>
+            </w:rPr>
+          </w:pPr>
+          <w:hyperlink w:anchor="_Toc208004919" w:history="1">
+            <w:r>
+              <w:rPr>
+                <w:rStyle w:val="Hipervnculo"/>
+                <w:rFonts w:ascii="Arial" w:hAnsi="Arial" w:cs="Arial"/>
+                <w:noProof/>
+              </w:rPr>
+              <w:t>Principios de Diseño Aplicados</w:t>
+            </w:r>
+            <w:r>
+              <w:rPr>
+                <w:noProof/>
+                <w:webHidden/>
+              </w:rPr>
+              <w:tab/>
+            </w:r>
+            <w:r>
+              <w:rPr>
+                <w:noProof/>
+                <w:webHidden/>
+              </w:rPr>
+              <w:fldChar w:fldCharType="begin"/>
+            </w:r>
+            <w:r>
+              <w:rPr>
+                <w:noProof/>
+                <w:webHidden/>
+              </w:rPr>
+              <w:instrText xml:space="preserve"> PAGEREF _Toc208004919 \h </w:instrText>
+            </w:r>
+            <w:r>
+              <w:rPr>
+                <w:noProof/>
+                <w:webHidden/>
+              </w:rPr>
+            </w:r>
+            <w:r>
+              <w:rPr>
+                <w:noProof/>
+                <w:webHidden/>
+              </w:rPr>
+              <w:fldChar w:fldCharType="separate"/>
+            </w:r>
+            <w:r>
+              <w:rPr>
+                <w:noProof/>
+                <w:webHidden/>
+              </w:rPr>
+              <w:t>7</w:t>
+            </w:r>
+            <w:r>
+              <w:rPr>
+                <w:noProof/>
+                <w:webHidden/>
+              </w:rPr>
+              <w:fldChar w:fldCharType="end"/>
+            </w:r>
+          </w:hyperlink>
+        </w:p>
+        <w:p>
+          <w:pPr>
+            <w:pStyle w:val="TDC1"/>
+            <w:tabs>
+              <w:tab w:val="right" w:leader="dot" w:pos="8828"/>
+            </w:tabs>
+            <w:rPr>
+              <w:rFonts w:eastAsiaTheme="minorEastAsia"/>
+              <w:noProof/>
+              <w:kern w:val="2"/>
+              <w:sz w:val="24"/>
+              <w:szCs w:val="24"/>
+              <w:lang w:eastAsia="es-CO"/>
+              <w14:ligatures w14:val="standardContextual"/>
+            </w:rPr>
+          </w:pPr>
+          <w:hyperlink w:anchor="_Toc208004920" w:history="1">
+            <w:r>
+              <w:rPr>
+                <w:rStyle w:val="Hipervnculo"/>
+                <w:rFonts w:ascii="Arial" w:hAnsi="Arial" w:cs="Arial"/>
+                <w:noProof/>
+              </w:rPr>
+              <w:t>Conclusión:</w:t>
+            </w:r>
+            <w:r>
+              <w:rPr>
+                <w:noProof/>
+                <w:webHidden/>
+              </w:rPr>
+              <w:tab/>
+            </w:r>
+            <w:r>
+              <w:rPr>
+                <w:noProof/>
+                <w:webHidden/>
+              </w:rPr>
+              <w:fldChar w:fldCharType="begin"/>
+            </w:r>
+            <w:r>
+              <w:rPr>
+                <w:noProof/>
+                <w:webHidden/>
+              </w:rPr>
+              <w:instrText xml:space="preserve"> PAGEREF _Toc208004920 \h </w:instrText>
+            </w:r>
+            <w:r>
+              <w:rPr>
+                <w:noProof/>
+                <w:webHidden/>
+              </w:rPr>
+            </w:r>
+            <w:r>
+              <w:rPr>
+                <w:noProof/>
+                <w:webHidden/>
+              </w:rPr>
+              <w:fldChar w:fldCharType="separate"/>
+            </w:r>
+            <w:r>
+              <w:rPr>
+                <w:noProof/>
+                <w:webHidden/>
+              </w:rPr>
+              <w:t>8</w:t>
+            </w:r>
+            <w:r>
+              <w:rPr>
+                <w:noProof/>
+                <w:webHidden/>
+              </w:rPr>
+              <w:fldChar w:fldCharType="end"/>
+            </w:r>
+          </w:hyperlink>
+        </w:p>
+        <w:p>
+          <w:pPr>
+            <w:pStyle w:val="TDC1"/>
+            <w:tabs>
+              <w:tab w:val="right" w:leader="dot" w:pos="8828"/>
+            </w:tabs>
+            <w:rPr>
+              <w:rFonts w:eastAsiaTheme="minorEastAsia"/>
+              <w:noProof/>
+              <w:kern w:val="2"/>
+              <w:sz w:val="24"/>
+              <w:szCs w:val="24"/>
+              <w:lang w:eastAsia="es-CO"/>
+              <w14:ligatures w14:val="standardContextual"/>
+            </w:rPr>
+          </w:pPr>
+          <w:hyperlink w:anchor="_Toc208004921" w:history="1">
+            <w:r>
+              <w:rPr>
+                <w:rStyle w:val="Hipervnculo"/>
+                <w:rFonts w:ascii="Arial" w:hAnsi="Arial" w:cs="Arial"/>
+                <w:noProof/>
+              </w:rPr>
+              <w:t>Diseño:</w:t>
+            </w:r>
+            <w:r>
+              <w:rPr>
+                <w:noProof/>
+                <w:webHidden/>
+              </w:rPr>
+              <w:tab/>
+            </w:r>
+            <w:r>
+              <w:rPr>
+                <w:noProof/>
+                <w:webHidden/>
+              </w:rPr>
+              <w:fldChar w:fldCharType="begin"/>
+            </w:r>
+            <w:r>
+              <w:rPr>
+                <w:noProof/>
+                <w:webHidden/>
+              </w:rPr>
+              <w:instrText xml:space="preserve"> PAGEREF _Toc208004921 \h </w:instrText>
+            </w:r>
+            <w:r>
+              <w:rPr>
+                <w:noProof/>
+                <w:webHidden/>
+              </w:rPr>
+            </w:r>
+            <w:r>
+              <w:rPr>
+                <w:noProof/>
+                <w:webHidden/>
+              </w:rPr>
+              <w:fldChar w:fldCharType="separate"/>
+            </w:r>
+            <w:r>
+              <w:rPr>
+                <w:noProof/>
+                <w:webHidden/>
+              </w:rPr>
+              <w:t>8</w:t>
+            </w:r>
+            <w:r>
+              <w:rPr>
+                <w:noProof/>
+                <w:webHidden/>
+              </w:rPr>
+              <w:fldChar w:fldCharType="end"/>
+            </w:r>
+          </w:hyperlink>
+        </w:p>
+        <w:p>
+          <w:pPr>
+            <w:pStyle w:val="TDC2"/>
+            <w:tabs>
+              <w:tab w:val="right" w:leader="dot" w:pos="8828"/>
+            </w:tabs>
+            <w:rPr>
+              <w:rFonts w:eastAsiaTheme="minorEastAsia"/>
+              <w:noProof/>
+              <w:kern w:val="2"/>
+              <w:sz w:val="24"/>
+              <w:szCs w:val="24"/>
+              <w:lang w:eastAsia="es-CO"/>
+              <w14:ligatures w14:val="standardContextual"/>
+            </w:rPr>
+          </w:pPr>
+          <w:hyperlink w:anchor="_Toc208004922" w:history="1">
+            <w:r>
+              <w:rPr>
+                <w:rStyle w:val="Hipervnculo"/>
                 <w:rFonts w:ascii="Arial" w:hAnsi="Arial" w:cs="Arial"/>
                 <w:noProof/>
               </w:rPr>
@@ -3152,7 +3426,7 @@
                 <w:noProof/>
                 <w:webHidden/>
               </w:rPr>
-              <w:instrText xml:space="preserve"> PAGEREF _Toc206500635 \h </w:instrText>
+              <w:instrText xml:space="preserve"> PAGEREF _Toc208004922 \h </w:instrText>
             </w:r>
             <w:r>
               <w:rPr>
@@ -3172,7 +3446,7 @@
                 <w:noProof/>
                 <w:webHidden/>
               </w:rPr>
-              <w:t>7</w:t>
+              <w:t>8</w:t>
             </w:r>
             <w:r>
               <w:rPr>
@@ -3217,19 +3491,20 @@
           <w:sz w:val="24"/>
           <w:szCs w:val="24"/>
         </w:rPr>
+        <w:lastRenderedPageBreak/>
         <w:br w:type="page"/>
       </w:r>
     </w:p>
     <w:p>
       <w:pPr>
-        <w:pStyle w:val="Heading1"/>
+        <w:pStyle w:val="Ttulo1"/>
         <w:rPr>
           <w:color w:val="C00000"/>
           <w:sz w:val="30"/>
           <w:szCs w:val="30"/>
         </w:rPr>
       </w:pPr>
-      <w:bookmarkStart w:id="0" w:name="_Toc206500610"/>
+      <w:bookmarkStart w:id="0" w:name="_Toc208004893"/>
       <w:r>
         <w:rPr>
           <w:rFonts w:ascii="Arial" w:hAnsi="Arial" w:cs="Arial"/>
@@ -3273,7 +3548,7 @@
     </w:p>
     <w:p>
       <w:pPr>
-        <w:pStyle w:val="Heading1"/>
+        <w:pStyle w:val="Ttulo1"/>
         <w:rPr>
           <w:rFonts w:ascii="Arial" w:hAnsi="Arial" w:cs="Arial"/>
           <w:color w:val="C00000"/>
@@ -3281,7 +3556,7 @@
           <w:szCs w:val="30"/>
         </w:rPr>
       </w:pPr>
-      <w:bookmarkStart w:id="1" w:name="_Toc206500611"/>
+      <w:bookmarkStart w:id="1" w:name="_Toc208004894"/>
       <w:r>
         <w:rPr>
           <w:rFonts w:ascii="Arial" w:hAnsi="Arial" w:cs="Arial"/>
@@ -3315,7 +3590,7 @@
     </w:p>
     <w:p>
       <w:pPr>
-        <w:pStyle w:val="Heading2"/>
+        <w:pStyle w:val="Ttulo2"/>
         <w:rPr>
           <w:rFonts w:ascii="Arial" w:hAnsi="Arial" w:cs="Arial"/>
           <w:color w:val="C00000"/>
@@ -3323,7 +3598,7 @@
           <w:szCs w:val="28"/>
         </w:rPr>
       </w:pPr>
-      <w:bookmarkStart w:id="2" w:name="_Toc206500612"/>
+      <w:bookmarkStart w:id="2" w:name="_Toc208004895"/>
       <w:r>
         <w:rPr>
           <w:rFonts w:ascii="Arial" w:hAnsi="Arial" w:cs="Arial"/>
@@ -3337,7 +3612,7 @@
     </w:p>
     <w:p>
       <w:pPr>
-        <w:pStyle w:val="ListParagraph"/>
+        <w:pStyle w:val="Prrafodelista"/>
         <w:numPr>
           <w:ilvl w:val="0"/>
           <w:numId w:val="1"/>
@@ -3355,7 +3630,7 @@
     </w:p>
     <w:p>
       <w:pPr>
-        <w:pStyle w:val="ListParagraph"/>
+        <w:pStyle w:val="Prrafodelista"/>
         <w:numPr>
           <w:ilvl w:val="0"/>
           <w:numId w:val="1"/>
@@ -3373,7 +3648,7 @@
     </w:p>
     <w:p>
       <w:pPr>
-        <w:pStyle w:val="ListParagraph"/>
+        <w:pStyle w:val="Prrafodelista"/>
         <w:numPr>
           <w:ilvl w:val="0"/>
           <w:numId w:val="1"/>
@@ -3391,7 +3666,7 @@
     </w:p>
     <w:p>
       <w:pPr>
-        <w:pStyle w:val="ListParagraph"/>
+        <w:pStyle w:val="Prrafodelista"/>
         <w:numPr>
           <w:ilvl w:val="0"/>
           <w:numId w:val="1"/>
@@ -3409,7 +3684,7 @@
     </w:p>
     <w:p>
       <w:pPr>
-        <w:pStyle w:val="Heading1"/>
+        <w:pStyle w:val="Ttulo1"/>
         <w:rPr>
           <w:rFonts w:ascii="Arial" w:hAnsi="Arial" w:cs="Arial"/>
           <w:color w:val="C00000"/>
@@ -3417,7 +3692,7 @@
           <w:szCs w:val="30"/>
         </w:rPr>
       </w:pPr>
-      <w:bookmarkStart w:id="3" w:name="_Toc206500613"/>
+      <w:bookmarkStart w:id="3" w:name="_Toc208004896"/>
       <w:r>
         <w:rPr>
           <w:rFonts w:ascii="Arial" w:hAnsi="Arial" w:cs="Arial"/>
@@ -3460,7 +3735,7 @@
     </w:p>
     <w:p>
       <w:pPr>
-        <w:pStyle w:val="Heading2"/>
+        <w:pStyle w:val="Ttulo2"/>
         <w:rPr>
           <w:rFonts w:ascii="Arial" w:hAnsi="Arial" w:cs="Arial"/>
           <w:color w:val="C00000"/>
@@ -3468,7 +3743,7 @@
           <w:szCs w:val="28"/>
         </w:rPr>
       </w:pPr>
-      <w:bookmarkStart w:id="4" w:name="_Toc206500614"/>
+      <w:bookmarkStart w:id="4" w:name="_Toc208004897"/>
       <w:r>
         <w:rPr>
           <w:rFonts w:ascii="Arial" w:hAnsi="Arial" w:cs="Arial"/>
@@ -3482,7 +3757,7 @@
     </w:p>
     <w:p>
       <w:pPr>
-        <w:pStyle w:val="ListParagraph"/>
+        <w:pStyle w:val="Prrafodelista"/>
         <w:numPr>
           <w:ilvl w:val="0"/>
           <w:numId w:val="1"/>
@@ -3500,7 +3775,7 @@
     </w:p>
     <w:p>
       <w:pPr>
-        <w:pStyle w:val="ListParagraph"/>
+        <w:pStyle w:val="Prrafodelista"/>
         <w:numPr>
           <w:ilvl w:val="0"/>
           <w:numId w:val="1"/>
@@ -3518,7 +3793,7 @@
     </w:p>
     <w:p>
       <w:pPr>
-        <w:pStyle w:val="ListParagraph"/>
+        <w:pStyle w:val="Prrafodelista"/>
         <w:numPr>
           <w:ilvl w:val="0"/>
           <w:numId w:val="1"/>
@@ -3536,7 +3811,7 @@
     </w:p>
     <w:p>
       <w:pPr>
-        <w:pStyle w:val="ListParagraph"/>
+        <w:pStyle w:val="Prrafodelista"/>
         <w:numPr>
           <w:ilvl w:val="0"/>
           <w:numId w:val="1"/>
@@ -3554,7 +3829,7 @@
     </w:p>
     <w:p>
       <w:pPr>
-        <w:pStyle w:val="ListParagraph"/>
+        <w:pStyle w:val="Prrafodelista"/>
         <w:numPr>
           <w:ilvl w:val="0"/>
           <w:numId w:val="1"/>
@@ -3572,7 +3847,7 @@
     </w:p>
     <w:p>
       <w:pPr>
-        <w:pStyle w:val="Heading2"/>
+        <w:pStyle w:val="Ttulo2"/>
         <w:rPr>
           <w:rFonts w:ascii="Arial" w:hAnsi="Arial" w:cs="Arial"/>
           <w:color w:val="C00000"/>
@@ -3580,7 +3855,7 @@
           <w:szCs w:val="28"/>
         </w:rPr>
       </w:pPr>
-      <w:bookmarkStart w:id="5" w:name="_Toc206500615"/>
+      <w:bookmarkStart w:id="5" w:name="_Toc208004898"/>
       <w:r>
         <w:rPr>
           <w:rFonts w:ascii="Arial" w:hAnsi="Arial" w:cs="Arial"/>
@@ -3594,7 +3869,7 @@
     </w:p>
     <w:p>
       <w:pPr>
-        <w:pStyle w:val="ListParagraph"/>
+        <w:pStyle w:val="Prrafodelista"/>
         <w:numPr>
           <w:ilvl w:val="0"/>
           <w:numId w:val="1"/>
@@ -3612,7 +3887,7 @@
     </w:p>
     <w:p>
       <w:pPr>
-        <w:pStyle w:val="ListParagraph"/>
+        <w:pStyle w:val="Prrafodelista"/>
         <w:numPr>
           <w:ilvl w:val="0"/>
           <w:numId w:val="1"/>
@@ -3630,7 +3905,7 @@
     </w:p>
     <w:p>
       <w:pPr>
-        <w:pStyle w:val="ListParagraph"/>
+        <w:pStyle w:val="Prrafodelista"/>
         <w:numPr>
           <w:ilvl w:val="0"/>
           <w:numId w:val="1"/>
@@ -3648,7 +3923,7 @@
     </w:p>
     <w:p>
       <w:pPr>
-        <w:pStyle w:val="Heading1"/>
+        <w:pStyle w:val="Ttulo1"/>
         <w:rPr>
           <w:rFonts w:ascii="Arial" w:hAnsi="Arial" w:cs="Arial"/>
           <w:color w:val="C00000"/>
@@ -3656,7 +3931,7 @@
           <w:szCs w:val="30"/>
         </w:rPr>
       </w:pPr>
-      <w:bookmarkStart w:id="6" w:name="_Toc206500616"/>
+      <w:bookmarkStart w:id="6" w:name="_Toc208004899"/>
       <w:r>
         <w:rPr>
           <w:rFonts w:ascii="Arial" w:hAnsi="Arial" w:cs="Arial"/>
@@ -3684,7 +3959,7 @@
     </w:p>
     <w:p>
       <w:pPr>
-        <w:pStyle w:val="Heading1"/>
+        <w:pStyle w:val="Ttulo1"/>
         <w:rPr>
           <w:rFonts w:ascii="Arial" w:hAnsi="Arial" w:cs="Arial"/>
           <w:color w:val="C00000"/>
@@ -3692,7 +3967,7 @@
           <w:szCs w:val="30"/>
         </w:rPr>
       </w:pPr>
-      <w:bookmarkStart w:id="7" w:name="_Toc206500617"/>
+      <w:bookmarkStart w:id="7" w:name="_Toc208004900"/>
       <w:r>
         <w:rPr>
           <w:rFonts w:ascii="Arial" w:hAnsi="Arial" w:cs="Arial"/>
@@ -3714,21 +3989,7 @@
         <w:rPr>
           <w:rFonts w:ascii="Arial" w:hAnsi="Arial" w:cs="Arial"/>
         </w:rPr>
-        <w:t xml:space="preserve">Para el desarrollo de la plataforma Vinoteca MP&amp;D se adopta el modelo 4+1 de vistas de </w:t>
-      </w:r>
-      <w:proofErr w:type="spellStart"/>
-      <w:r>
-        <w:rPr>
-          <w:rFonts w:ascii="Arial" w:hAnsi="Arial" w:cs="Arial"/>
-        </w:rPr>
-        <w:t>Kruchten</w:t>
-      </w:r>
-      <w:proofErr w:type="spellEnd"/>
-      <w:r>
-        <w:rPr>
-          <w:rFonts w:ascii="Arial" w:hAnsi="Arial" w:cs="Arial"/>
-        </w:rPr>
-        <w:t>, que permite representar la arquitectura del sistema desde cinco perspectivas complementarias:</w:t>
+        <w:t>Para el desarrollo de la plataforma Vinoteca MP&amp;D se adopta el modelo 4+1 de vistas de Kruchten, que permite representar la arquitectura del sistema desde cinco perspectivas complementarias:</w:t>
       </w:r>
     </w:p>
     <w:p>
@@ -3744,10 +4005,10 @@
           <w:szCs w:val="28"/>
         </w:rPr>
       </w:pPr>
-      <w:bookmarkStart w:id="8" w:name="_Toc206500618"/>
-      <w:r>
-        <w:rPr>
-          <w:rStyle w:val="Heading2Char"/>
+      <w:bookmarkStart w:id="8" w:name="_Toc208004901"/>
+      <w:r>
+        <w:rPr>
+          <w:rStyle w:val="Ttulo2Car"/>
           <w:rFonts w:ascii="Arial" w:hAnsi="Arial" w:cs="Arial"/>
           <w:color w:val="C00000"/>
           <w:sz w:val="28"/>
@@ -3793,10 +4054,10 @@
           <w:szCs w:val="28"/>
         </w:rPr>
       </w:pPr>
-      <w:bookmarkStart w:id="9" w:name="_Toc206500619"/>
-      <w:r>
-        <w:rPr>
-          <w:rStyle w:val="Heading2Char"/>
+      <w:bookmarkStart w:id="9" w:name="_Toc208004902"/>
+      <w:r>
+        <w:rPr>
+          <w:rStyle w:val="Ttulo2Car"/>
           <w:rFonts w:ascii="Arial" w:hAnsi="Arial" w:cs="Arial"/>
           <w:color w:val="C00000"/>
           <w:sz w:val="28"/>
@@ -3842,10 +4103,10 @@
           <w:szCs w:val="28"/>
         </w:rPr>
       </w:pPr>
-      <w:bookmarkStart w:id="10" w:name="_Toc206500620"/>
-      <w:r>
-        <w:rPr>
-          <w:rStyle w:val="Heading2Char"/>
+      <w:bookmarkStart w:id="10" w:name="_Toc208004903"/>
+      <w:r>
+        <w:rPr>
+          <w:rStyle w:val="Ttulo2Car"/>
           <w:rFonts w:ascii="Arial" w:hAnsi="Arial" w:cs="Arial"/>
           <w:color w:val="C00000"/>
           <w:sz w:val="28"/>
@@ -3891,10 +4152,10 @@
           <w:szCs w:val="28"/>
         </w:rPr>
       </w:pPr>
-      <w:bookmarkStart w:id="11" w:name="_Toc206500621"/>
-      <w:r>
-        <w:rPr>
-          <w:rStyle w:val="Heading2Char"/>
+      <w:bookmarkStart w:id="11" w:name="_Toc208004904"/>
+      <w:r>
+        <w:rPr>
+          <w:rStyle w:val="Ttulo2Car"/>
           <w:rFonts w:ascii="Arial" w:hAnsi="Arial" w:cs="Arial"/>
           <w:color w:val="C00000"/>
           <w:sz w:val="28"/>
@@ -3924,21 +4185,7 @@
         <w:rPr>
           <w:rFonts w:ascii="Arial" w:hAnsi="Arial" w:cs="Arial"/>
         </w:rPr>
-        <w:t xml:space="preserve">Describe el entorno de despliegue, usando servidores web en la nube, balanceadores de carga, bases de datos y almacenamiento escalable, utilizando plataformas como </w:t>
-      </w:r>
-      <w:proofErr w:type="spellStart"/>
-      <w:r>
-        <w:rPr>
-          <w:rFonts w:ascii="Arial" w:hAnsi="Arial" w:cs="Arial"/>
-        </w:rPr>
-        <w:t>Heroku</w:t>
-      </w:r>
-      <w:proofErr w:type="spellEnd"/>
-      <w:r>
-        <w:rPr>
-          <w:rFonts w:ascii="Arial" w:hAnsi="Arial" w:cs="Arial"/>
-        </w:rPr>
-        <w:t>, AWS o Azure.</w:t>
+        <w:t>Describe el entorno de despliegue, usando servidores web en la nube, balanceadores de carga, bases de datos y almacenamiento escalable, utilizando plataformas como Heroku, AWS o Azure.</w:t>
       </w:r>
     </w:p>
     <w:p>
@@ -3954,10 +4201,10 @@
           <w:szCs w:val="28"/>
         </w:rPr>
       </w:pPr>
-      <w:bookmarkStart w:id="12" w:name="_Toc206500622"/>
-      <w:r>
-        <w:rPr>
-          <w:rStyle w:val="Heading2Char"/>
+      <w:bookmarkStart w:id="12" w:name="_Toc208004905"/>
+      <w:r>
+        <w:rPr>
+          <w:rStyle w:val="Ttulo2Car"/>
           <w:rFonts w:ascii="Arial" w:hAnsi="Arial" w:cs="Arial"/>
           <w:color w:val="C00000"/>
           <w:sz w:val="28"/>
@@ -4024,7 +4271,7 @@
     </w:p>
     <w:p>
       <w:pPr>
-        <w:pStyle w:val="Heading1"/>
+        <w:pStyle w:val="Ttulo1"/>
         <w:rPr>
           <w:rFonts w:ascii="Arial" w:hAnsi="Arial" w:cs="Arial"/>
           <w:color w:val="C00000"/>
@@ -4032,7 +4279,7 @@
           <w:szCs w:val="30"/>
         </w:rPr>
       </w:pPr>
-      <w:bookmarkStart w:id="13" w:name="_Toc206500623"/>
+      <w:bookmarkStart w:id="13" w:name="_Toc208004906"/>
       <w:r>
         <w:rPr>
           <w:rFonts w:ascii="Arial" w:hAnsi="Arial" w:cs="Arial"/>
@@ -4171,7 +4418,7 @@
     </w:p>
     <w:p>
       <w:pPr>
-        <w:pStyle w:val="Heading1"/>
+        <w:pStyle w:val="Ttulo1"/>
         <w:rPr>
           <w:rFonts w:ascii="Arial" w:hAnsi="Arial" w:cs="Arial"/>
           <w:color w:val="C00000"/>
@@ -4179,7 +4426,7 @@
           <w:szCs w:val="30"/>
         </w:rPr>
       </w:pPr>
-      <w:bookmarkStart w:id="14" w:name="_Toc206500624"/>
+      <w:bookmarkStart w:id="14" w:name="_Toc208004907"/>
       <w:r>
         <w:rPr>
           <w:rFonts w:ascii="Arial" w:hAnsi="Arial" w:cs="Arial"/>
@@ -4359,7 +4606,7 @@
     </w:p>
     <w:p>
       <w:pPr>
-        <w:pStyle w:val="Heading1"/>
+        <w:pStyle w:val="Ttulo1"/>
         <w:rPr>
           <w:rFonts w:ascii="Arial" w:hAnsi="Arial" w:cs="Arial"/>
           <w:color w:val="C00000"/>
@@ -4367,7 +4614,7 @@
           <w:szCs w:val="30"/>
         </w:rPr>
       </w:pPr>
-      <w:bookmarkStart w:id="15" w:name="_Toc206500625"/>
+      <w:bookmarkStart w:id="15" w:name="_Toc208004908"/>
       <w:r>
         <w:rPr>
           <w:rFonts w:ascii="Arial" w:hAnsi="Arial" w:cs="Arial"/>
@@ -4382,7 +4629,7 @@
     </w:p>
     <w:p>
       <w:pPr>
-        <w:pStyle w:val="Heading2"/>
+        <w:pStyle w:val="Ttulo2"/>
         <w:rPr>
           <w:rFonts w:ascii="Arial" w:hAnsi="Arial" w:cs="Arial"/>
           <w:color w:val="C00000"/>
@@ -4390,7 +4637,7 @@
           <w:szCs w:val="28"/>
         </w:rPr>
       </w:pPr>
-      <w:bookmarkStart w:id="16" w:name="_Toc206500626"/>
+      <w:bookmarkStart w:id="16" w:name="_Toc208004909"/>
       <w:r>
         <w:rPr>
           <w:rFonts w:ascii="Arial" w:hAnsi="Arial" w:cs="Arial"/>
@@ -4489,7 +4736,7 @@
     </w:p>
     <w:p>
       <w:pPr>
-        <w:pStyle w:val="Heading2"/>
+        <w:pStyle w:val="Ttulo2"/>
         <w:rPr>
           <w:rFonts w:ascii="Arial" w:hAnsi="Arial" w:cs="Arial"/>
           <w:color w:val="C00000"/>
@@ -4497,7 +4744,7 @@
           <w:szCs w:val="28"/>
         </w:rPr>
       </w:pPr>
-      <w:bookmarkStart w:id="17" w:name="_Toc206500627"/>
+      <w:bookmarkStart w:id="17" w:name="_Toc208004910"/>
       <w:r>
         <w:rPr>
           <w:rFonts w:ascii="Arial" w:hAnsi="Arial" w:cs="Arial"/>
@@ -4596,7 +4843,7 @@
     </w:p>
     <w:p>
       <w:pPr>
-        <w:pStyle w:val="Heading1"/>
+        <w:pStyle w:val="Ttulo1"/>
         <w:rPr>
           <w:rFonts w:ascii="Arial" w:hAnsi="Arial" w:cs="Arial"/>
           <w:color w:val="C00000"/>
@@ -4604,7 +4851,7 @@
           <w:szCs w:val="30"/>
         </w:rPr>
       </w:pPr>
-      <w:bookmarkStart w:id="18" w:name="_Toc206500628"/>
+      <w:bookmarkStart w:id="18" w:name="_Toc208004911"/>
       <w:r>
         <w:rPr>
           <w:rFonts w:ascii="Arial" w:hAnsi="Arial" w:cs="Arial"/>
@@ -4612,22 +4859,13 @@
           <w:sz w:val="30"/>
           <w:szCs w:val="30"/>
         </w:rPr>
-        <w:t>Stakeholders y sus Preocupaciones</w:t>
-      </w:r>
-      <w:r>
-        <w:rPr>
-          <w:rFonts w:ascii="Arial" w:hAnsi="Arial" w:cs="Arial"/>
-          <w:color w:val="C00000"/>
-          <w:sz w:val="30"/>
-          <w:szCs w:val="30"/>
-        </w:rPr>
-        <w:t>:</w:t>
+        <w:t>Stakeholders y sus Preocupaciones:</w:t>
       </w:r>
       <w:bookmarkEnd w:id="18"/>
     </w:p>
     <w:tbl>
       <w:tblPr>
-        <w:tblStyle w:val="GridTable4"/>
+        <w:tblStyle w:val="Tabladecuadrcula4"/>
         <w:tblW w:w="0" w:type="auto"/>
         <w:tblLook w:val="04A0" w:firstRow="1" w:lastRow="0" w:firstColumn="1" w:lastColumn="0" w:noHBand="0" w:noVBand="1"/>
       </w:tblPr>
@@ -4942,9 +5180,17 @@
       </w:tr>
     </w:tbl>
     <w:p/>
-    <w:p>
-      <w:pPr>
-        <w:pStyle w:val="Heading1"/>
+    <w:p/>
+    <w:p/>
+    <w:p/>
+    <w:p/>
+    <w:p/>
+    <w:p/>
+    <w:p/>
+    <w:p/>
+    <w:p>
+      <w:pPr>
+        <w:pStyle w:val="Ttulo1"/>
         <w:rPr>
           <w:rFonts w:ascii="Arial" w:hAnsi="Arial" w:cs="Arial"/>
           <w:color w:val="C00000"/>
@@ -4952,7 +5198,7 @@
           <w:szCs w:val="30"/>
         </w:rPr>
       </w:pPr>
-      <w:bookmarkStart w:id="19" w:name="_Toc206500629"/>
+      <w:bookmarkStart w:id="19" w:name="_Toc208004912"/>
       <w:r>
         <w:rPr>
           <w:rFonts w:ascii="Arial" w:hAnsi="Arial" w:cs="Arial"/>
@@ -4960,9 +5206,1113 @@
           <w:sz w:val="30"/>
           <w:szCs w:val="30"/>
         </w:rPr>
+        <w:lastRenderedPageBreak/>
+        <w:t>Historias de Usuario:</w:t>
+      </w:r>
+      <w:bookmarkEnd w:id="19"/>
+    </w:p>
+    <w:tbl>
+      <w:tblPr>
+        <w:tblStyle w:val="Tablaconcuadrcula"/>
+        <w:tblW w:w="0" w:type="auto"/>
+        <w:tblLook w:val="04A0" w:firstRow="1" w:lastRow="0" w:firstColumn="1" w:lastColumn="0" w:noHBand="0" w:noVBand="1"/>
+      </w:tblPr>
+      <w:tblGrid>
+        <w:gridCol w:w="4320"/>
+        <w:gridCol w:w="4320"/>
+      </w:tblGrid>
+      <w:tr>
+        <w:tc>
+          <w:tcPr>
+            <w:tcW w:w="4320" w:type="dxa"/>
+          </w:tcPr>
+          <w:p>
+            <w:pPr>
+              <w:rPr>
+                <w:rFonts w:ascii="Arial" w:hAnsi="Arial" w:cs="Arial"/>
+              </w:rPr>
+            </w:pPr>
+            <w:r>
+              <w:rPr>
+                <w:rFonts w:ascii="Arial" w:hAnsi="Arial" w:cs="Arial"/>
+              </w:rPr>
+              <w:t>Identificación del requerimiento:</w:t>
+            </w:r>
+          </w:p>
+        </w:tc>
+        <w:tc>
+          <w:tcPr>
+            <w:tcW w:w="4320" w:type="dxa"/>
+          </w:tcPr>
+          <w:p>
+            <w:pPr>
+              <w:rPr>
+                <w:rFonts w:ascii="Arial" w:hAnsi="Arial" w:cs="Arial"/>
+              </w:rPr>
+            </w:pPr>
+            <w:r>
+              <w:rPr>
+                <w:rFonts w:ascii="Arial" w:hAnsi="Arial" w:cs="Arial"/>
+              </w:rPr>
+              <w:t>RF01</w:t>
+            </w:r>
+          </w:p>
+        </w:tc>
+      </w:tr>
+      <w:tr>
+        <w:tc>
+          <w:tcPr>
+            <w:tcW w:w="4320" w:type="dxa"/>
+          </w:tcPr>
+          <w:p>
+            <w:pPr>
+              <w:rPr>
+                <w:rFonts w:ascii="Arial" w:hAnsi="Arial" w:cs="Arial"/>
+              </w:rPr>
+            </w:pPr>
+            <w:r>
+              <w:rPr>
+                <w:rFonts w:ascii="Arial" w:hAnsi="Arial" w:cs="Arial"/>
+              </w:rPr>
+              <w:t>Nombre del Requerimiento:</w:t>
+            </w:r>
+          </w:p>
+        </w:tc>
+        <w:tc>
+          <w:tcPr>
+            <w:tcW w:w="4320" w:type="dxa"/>
+          </w:tcPr>
+          <w:p>
+            <w:pPr>
+              <w:rPr>
+                <w:rFonts w:ascii="Arial" w:hAnsi="Arial" w:cs="Arial"/>
+              </w:rPr>
+            </w:pPr>
+            <w:r>
+              <w:rPr>
+                <w:rFonts w:ascii="Arial" w:hAnsi="Arial" w:cs="Arial"/>
+              </w:rPr>
+              <w:t>Registro de usuario</w:t>
+            </w:r>
+          </w:p>
+        </w:tc>
+      </w:tr>
+      <w:tr>
+        <w:tc>
+          <w:tcPr>
+            <w:tcW w:w="4320" w:type="dxa"/>
+          </w:tcPr>
+          <w:p>
+            <w:pPr>
+              <w:rPr>
+                <w:rFonts w:ascii="Arial" w:hAnsi="Arial" w:cs="Arial"/>
+              </w:rPr>
+            </w:pPr>
+            <w:r>
+              <w:rPr>
+                <w:rFonts w:ascii="Arial" w:hAnsi="Arial" w:cs="Arial"/>
+              </w:rPr>
+              <w:t>Características:</w:t>
+            </w:r>
+          </w:p>
+        </w:tc>
+        <w:tc>
+          <w:tcPr>
+            <w:tcW w:w="4320" w:type="dxa"/>
+          </w:tcPr>
+          <w:p>
+            <w:pPr>
+              <w:rPr>
+                <w:rFonts w:ascii="Arial" w:hAnsi="Arial" w:cs="Arial"/>
+              </w:rPr>
+            </w:pPr>
+            <w:r>
+              <w:rPr>
+                <w:rFonts w:ascii="Arial" w:hAnsi="Arial" w:cs="Arial"/>
+              </w:rPr>
+              <w:t>El sistema debe permitir el registro de nuevos usuarios mediante correo electrónico y contraseña.</w:t>
+            </w:r>
+          </w:p>
+        </w:tc>
+      </w:tr>
+      <w:tr>
+        <w:tc>
+          <w:tcPr>
+            <w:tcW w:w="4320" w:type="dxa"/>
+          </w:tcPr>
+          <w:p>
+            <w:pPr>
+              <w:rPr>
+                <w:rFonts w:ascii="Arial" w:hAnsi="Arial" w:cs="Arial"/>
+              </w:rPr>
+            </w:pPr>
+            <w:r>
+              <w:rPr>
+                <w:rFonts w:ascii="Arial" w:hAnsi="Arial" w:cs="Arial"/>
+              </w:rPr>
+              <w:t>Descripción del requerimiento:</w:t>
+            </w:r>
+          </w:p>
+        </w:tc>
+        <w:tc>
+          <w:tcPr>
+            <w:tcW w:w="4320" w:type="dxa"/>
+          </w:tcPr>
+          <w:p>
+            <w:pPr>
+              <w:rPr>
+                <w:rFonts w:ascii="Arial" w:hAnsi="Arial" w:cs="Arial"/>
+              </w:rPr>
+            </w:pPr>
+            <w:r>
+              <w:rPr>
+                <w:rFonts w:ascii="Arial" w:hAnsi="Arial" w:cs="Arial"/>
+              </w:rPr>
+              <w:t>Permitir al usuario registrarse en la plataforma ingresando un correo único, contraseña segura y nombre completo.</w:t>
+            </w:r>
+          </w:p>
+        </w:tc>
+      </w:tr>
+      <w:tr>
+        <w:tc>
+          <w:tcPr>
+            <w:tcW w:w="4320" w:type="dxa"/>
+          </w:tcPr>
+          <w:p>
+            <w:pPr>
+              <w:rPr>
+                <w:rFonts w:ascii="Arial" w:hAnsi="Arial" w:cs="Arial"/>
+              </w:rPr>
+            </w:pPr>
+            <w:r>
+              <w:rPr>
+                <w:rFonts w:ascii="Arial" w:hAnsi="Arial" w:cs="Arial"/>
+              </w:rPr>
+              <w:t>Observaciones:</w:t>
+            </w:r>
+          </w:p>
+        </w:tc>
+        <w:tc>
+          <w:tcPr>
+            <w:tcW w:w="4320" w:type="dxa"/>
+          </w:tcPr>
+          <w:p>
+            <w:pPr>
+              <w:rPr>
+                <w:rFonts w:ascii="Arial" w:hAnsi="Arial" w:cs="Arial"/>
+              </w:rPr>
+            </w:pPr>
+            <w:r>
+              <w:rPr>
+                <w:rFonts w:ascii="Arial" w:hAnsi="Arial" w:cs="Arial"/>
+              </w:rPr>
+              <w:t>Debe incluir validación de correo único y cifrado de contraseñas.</w:t>
+            </w:r>
+          </w:p>
+        </w:tc>
+      </w:tr>
+      <w:tr>
+        <w:tc>
+          <w:tcPr>
+            <w:tcW w:w="4320" w:type="dxa"/>
+          </w:tcPr>
+          <w:p>
+            <w:pPr>
+              <w:rPr>
+                <w:rFonts w:ascii="Arial" w:hAnsi="Arial" w:cs="Arial"/>
+              </w:rPr>
+            </w:pPr>
+            <w:r>
+              <w:rPr>
+                <w:rFonts w:ascii="Arial" w:hAnsi="Arial" w:cs="Arial"/>
+              </w:rPr>
+              <w:t>Prioridad del requerimiento:</w:t>
+            </w:r>
+          </w:p>
+        </w:tc>
+        <w:tc>
+          <w:tcPr>
+            <w:tcW w:w="4320" w:type="dxa"/>
+          </w:tcPr>
+          <w:p>
+            <w:pPr>
+              <w:rPr>
+                <w:rFonts w:ascii="Arial" w:hAnsi="Arial" w:cs="Arial"/>
+              </w:rPr>
+            </w:pPr>
+            <w:r>
+              <w:rPr>
+                <w:rFonts w:ascii="Arial" w:hAnsi="Arial" w:cs="Arial"/>
+              </w:rPr>
+              <w:t>Alta</w:t>
+            </w:r>
+          </w:p>
+        </w:tc>
+      </w:tr>
+    </w:tbl>
+    <w:p>
+      <w:pPr>
+        <w:rPr>
+          <w:rFonts w:ascii="Arial" w:hAnsi="Arial" w:cs="Arial"/>
+        </w:rPr>
+      </w:pPr>
+    </w:p>
+    <w:tbl>
+      <w:tblPr>
+        <w:tblStyle w:val="Tablaconcuadrcula"/>
+        <w:tblW w:w="0" w:type="auto"/>
+        <w:tblLook w:val="04A0" w:firstRow="1" w:lastRow="0" w:firstColumn="1" w:lastColumn="0" w:noHBand="0" w:noVBand="1"/>
+      </w:tblPr>
+      <w:tblGrid>
+        <w:gridCol w:w="4320"/>
+        <w:gridCol w:w="4320"/>
+      </w:tblGrid>
+      <w:tr>
+        <w:tc>
+          <w:tcPr>
+            <w:tcW w:w="4320" w:type="dxa"/>
+          </w:tcPr>
+          <w:p>
+            <w:pPr>
+              <w:rPr>
+                <w:rFonts w:ascii="Arial" w:hAnsi="Arial" w:cs="Arial"/>
+              </w:rPr>
+            </w:pPr>
+            <w:r>
+              <w:rPr>
+                <w:rFonts w:ascii="Arial" w:hAnsi="Arial" w:cs="Arial"/>
+              </w:rPr>
+              <w:t>Identificación del requerimiento:</w:t>
+            </w:r>
+          </w:p>
+        </w:tc>
+        <w:tc>
+          <w:tcPr>
+            <w:tcW w:w="4320" w:type="dxa"/>
+          </w:tcPr>
+          <w:p>
+            <w:pPr>
+              <w:rPr>
+                <w:rFonts w:ascii="Arial" w:hAnsi="Arial" w:cs="Arial"/>
+              </w:rPr>
+            </w:pPr>
+            <w:r>
+              <w:rPr>
+                <w:rFonts w:ascii="Arial" w:hAnsi="Arial" w:cs="Arial"/>
+              </w:rPr>
+              <w:t>RF02</w:t>
+            </w:r>
+          </w:p>
+        </w:tc>
+      </w:tr>
+      <w:tr>
+        <w:tc>
+          <w:tcPr>
+            <w:tcW w:w="4320" w:type="dxa"/>
+          </w:tcPr>
+          <w:p>
+            <w:pPr>
+              <w:rPr>
+                <w:rFonts w:ascii="Arial" w:hAnsi="Arial" w:cs="Arial"/>
+              </w:rPr>
+            </w:pPr>
+            <w:r>
+              <w:rPr>
+                <w:rFonts w:ascii="Arial" w:hAnsi="Arial" w:cs="Arial"/>
+              </w:rPr>
+              <w:t>Nombre del Requerimiento:</w:t>
+            </w:r>
+          </w:p>
+        </w:tc>
+        <w:tc>
+          <w:tcPr>
+            <w:tcW w:w="4320" w:type="dxa"/>
+          </w:tcPr>
+          <w:p>
+            <w:pPr>
+              <w:rPr>
+                <w:rFonts w:ascii="Arial" w:hAnsi="Arial" w:cs="Arial"/>
+              </w:rPr>
+            </w:pPr>
+            <w:r>
+              <w:rPr>
+                <w:rFonts w:ascii="Arial" w:hAnsi="Arial" w:cs="Arial"/>
+              </w:rPr>
+              <w:t>Filtrado de vinos</w:t>
+            </w:r>
+          </w:p>
+        </w:tc>
+      </w:tr>
+      <w:tr>
+        <w:tc>
+          <w:tcPr>
+            <w:tcW w:w="4320" w:type="dxa"/>
+          </w:tcPr>
+          <w:p>
+            <w:pPr>
+              <w:rPr>
+                <w:rFonts w:ascii="Arial" w:hAnsi="Arial" w:cs="Arial"/>
+              </w:rPr>
+            </w:pPr>
+            <w:r>
+              <w:rPr>
+                <w:rFonts w:ascii="Arial" w:hAnsi="Arial" w:cs="Arial"/>
+              </w:rPr>
+              <w:t>Características:</w:t>
+            </w:r>
+          </w:p>
+        </w:tc>
+        <w:tc>
+          <w:tcPr>
+            <w:tcW w:w="4320" w:type="dxa"/>
+          </w:tcPr>
+          <w:p>
+            <w:pPr>
+              <w:rPr>
+                <w:rFonts w:ascii="Arial" w:hAnsi="Arial" w:cs="Arial"/>
+              </w:rPr>
+            </w:pPr>
+            <w:r>
+              <w:rPr>
+                <w:rFonts w:ascii="Arial" w:hAnsi="Arial" w:cs="Arial"/>
+              </w:rPr>
+              <w:t>El sistema debe ofrecer filtros por tipo de vino, país, marca y precio.</w:t>
+            </w:r>
+          </w:p>
+        </w:tc>
+      </w:tr>
+      <w:tr>
+        <w:tc>
+          <w:tcPr>
+            <w:tcW w:w="4320" w:type="dxa"/>
+          </w:tcPr>
+          <w:p>
+            <w:pPr>
+              <w:rPr>
+                <w:rFonts w:ascii="Arial" w:hAnsi="Arial" w:cs="Arial"/>
+              </w:rPr>
+            </w:pPr>
+            <w:r>
+              <w:rPr>
+                <w:rFonts w:ascii="Arial" w:hAnsi="Arial" w:cs="Arial"/>
+              </w:rPr>
+              <w:t>Descripción del requerimiento:</w:t>
+            </w:r>
+          </w:p>
+        </w:tc>
+        <w:tc>
+          <w:tcPr>
+            <w:tcW w:w="4320" w:type="dxa"/>
+          </w:tcPr>
+          <w:p>
+            <w:pPr>
+              <w:rPr>
+                <w:rFonts w:ascii="Arial" w:hAnsi="Arial" w:cs="Arial"/>
+              </w:rPr>
+            </w:pPr>
+            <w:r>
+              <w:rPr>
+                <w:rFonts w:ascii="Arial" w:hAnsi="Arial" w:cs="Arial"/>
+              </w:rPr>
+              <w:t>Permitir que el usuario filtre los vinos disponibles para facilitar la búsqueda de productos específicos.</w:t>
+            </w:r>
+          </w:p>
+        </w:tc>
+      </w:tr>
+      <w:tr>
+        <w:tc>
+          <w:tcPr>
+            <w:tcW w:w="4320" w:type="dxa"/>
+          </w:tcPr>
+          <w:p>
+            <w:pPr>
+              <w:rPr>
+                <w:rFonts w:ascii="Arial" w:hAnsi="Arial" w:cs="Arial"/>
+              </w:rPr>
+            </w:pPr>
+            <w:r>
+              <w:rPr>
+                <w:rFonts w:ascii="Arial" w:hAnsi="Arial" w:cs="Arial"/>
+              </w:rPr>
+              <w:t>Observaciones:</w:t>
+            </w:r>
+          </w:p>
+        </w:tc>
+        <w:tc>
+          <w:tcPr>
+            <w:tcW w:w="4320" w:type="dxa"/>
+          </w:tcPr>
+          <w:p>
+            <w:pPr>
+              <w:rPr>
+                <w:rFonts w:ascii="Arial" w:hAnsi="Arial" w:cs="Arial"/>
+              </w:rPr>
+            </w:pPr>
+            <w:r>
+              <w:rPr>
+                <w:rFonts w:ascii="Arial" w:hAnsi="Arial" w:cs="Arial"/>
+              </w:rPr>
+              <w:t>Los filtros deben ser combinables y no recargar la página.</w:t>
+            </w:r>
+          </w:p>
+        </w:tc>
+      </w:tr>
+      <w:tr>
+        <w:tc>
+          <w:tcPr>
+            <w:tcW w:w="4320" w:type="dxa"/>
+          </w:tcPr>
+          <w:p>
+            <w:pPr>
+              <w:rPr>
+                <w:rFonts w:ascii="Arial" w:hAnsi="Arial" w:cs="Arial"/>
+              </w:rPr>
+            </w:pPr>
+            <w:r>
+              <w:rPr>
+                <w:rFonts w:ascii="Arial" w:hAnsi="Arial" w:cs="Arial"/>
+              </w:rPr>
+              <w:t>Prioridad del requerimiento:</w:t>
+            </w:r>
+          </w:p>
+        </w:tc>
+        <w:tc>
+          <w:tcPr>
+            <w:tcW w:w="4320" w:type="dxa"/>
+          </w:tcPr>
+          <w:p>
+            <w:pPr>
+              <w:rPr>
+                <w:rFonts w:ascii="Arial" w:hAnsi="Arial" w:cs="Arial"/>
+              </w:rPr>
+            </w:pPr>
+            <w:r>
+              <w:rPr>
+                <w:rFonts w:ascii="Arial" w:hAnsi="Arial" w:cs="Arial"/>
+              </w:rPr>
+              <w:t>Alta</w:t>
+            </w:r>
+          </w:p>
+        </w:tc>
+      </w:tr>
+    </w:tbl>
+    <w:p>
+      <w:pPr>
+        <w:rPr>
+          <w:rFonts w:ascii="Arial" w:hAnsi="Arial" w:cs="Arial"/>
+        </w:rPr>
+      </w:pPr>
+    </w:p>
+    <w:tbl>
+      <w:tblPr>
+        <w:tblStyle w:val="Tablaconcuadrcula"/>
+        <w:tblW w:w="0" w:type="auto"/>
+        <w:tblLook w:val="04A0" w:firstRow="1" w:lastRow="0" w:firstColumn="1" w:lastColumn="0" w:noHBand="0" w:noVBand="1"/>
+      </w:tblPr>
+      <w:tblGrid>
+        <w:gridCol w:w="4320"/>
+        <w:gridCol w:w="4320"/>
+      </w:tblGrid>
+      <w:tr>
+        <w:tc>
+          <w:tcPr>
+            <w:tcW w:w="4320" w:type="dxa"/>
+          </w:tcPr>
+          <w:p>
+            <w:pPr>
+              <w:rPr>
+                <w:rFonts w:ascii="Arial" w:hAnsi="Arial" w:cs="Arial"/>
+              </w:rPr>
+            </w:pPr>
+            <w:r>
+              <w:rPr>
+                <w:rFonts w:ascii="Arial" w:hAnsi="Arial" w:cs="Arial"/>
+              </w:rPr>
+              <w:t>Identificación del requerimiento:</w:t>
+            </w:r>
+          </w:p>
+        </w:tc>
+        <w:tc>
+          <w:tcPr>
+            <w:tcW w:w="4320" w:type="dxa"/>
+          </w:tcPr>
+          <w:p>
+            <w:pPr>
+              <w:rPr>
+                <w:rFonts w:ascii="Arial" w:hAnsi="Arial" w:cs="Arial"/>
+              </w:rPr>
+            </w:pPr>
+            <w:r>
+              <w:rPr>
+                <w:rFonts w:ascii="Arial" w:hAnsi="Arial" w:cs="Arial"/>
+              </w:rPr>
+              <w:t>RF03</w:t>
+            </w:r>
+          </w:p>
+        </w:tc>
+      </w:tr>
+      <w:tr>
+        <w:tc>
+          <w:tcPr>
+            <w:tcW w:w="4320" w:type="dxa"/>
+          </w:tcPr>
+          <w:p>
+            <w:pPr>
+              <w:rPr>
+                <w:rFonts w:ascii="Arial" w:hAnsi="Arial" w:cs="Arial"/>
+              </w:rPr>
+            </w:pPr>
+            <w:r>
+              <w:rPr>
+                <w:rFonts w:ascii="Arial" w:hAnsi="Arial" w:cs="Arial"/>
+              </w:rPr>
+              <w:t>Nombre del Requerimiento:</w:t>
+            </w:r>
+          </w:p>
+        </w:tc>
+        <w:tc>
+          <w:tcPr>
+            <w:tcW w:w="4320" w:type="dxa"/>
+          </w:tcPr>
+          <w:p>
+            <w:pPr>
+              <w:rPr>
+                <w:rFonts w:ascii="Arial" w:hAnsi="Arial" w:cs="Arial"/>
+              </w:rPr>
+            </w:pPr>
+            <w:r>
+              <w:rPr>
+                <w:rFonts w:ascii="Arial" w:hAnsi="Arial" w:cs="Arial"/>
+              </w:rPr>
+              <w:t>Gestión de catálogo por el administrador</w:t>
+            </w:r>
+          </w:p>
+        </w:tc>
+      </w:tr>
+      <w:tr>
+        <w:tc>
+          <w:tcPr>
+            <w:tcW w:w="4320" w:type="dxa"/>
+          </w:tcPr>
+          <w:p>
+            <w:pPr>
+              <w:rPr>
+                <w:rFonts w:ascii="Arial" w:hAnsi="Arial" w:cs="Arial"/>
+              </w:rPr>
+            </w:pPr>
+            <w:r>
+              <w:rPr>
+                <w:rFonts w:ascii="Arial" w:hAnsi="Arial" w:cs="Arial"/>
+              </w:rPr>
+              <w:t>Características:</w:t>
+            </w:r>
+          </w:p>
+        </w:tc>
+        <w:tc>
+          <w:tcPr>
+            <w:tcW w:w="4320" w:type="dxa"/>
+          </w:tcPr>
+          <w:p>
+            <w:pPr>
+              <w:rPr>
+                <w:rFonts w:ascii="Arial" w:hAnsi="Arial" w:cs="Arial"/>
+              </w:rPr>
+            </w:pPr>
+            <w:r>
+              <w:rPr>
+                <w:rFonts w:ascii="Arial" w:hAnsi="Arial" w:cs="Arial"/>
+              </w:rPr>
+              <w:t>Interfaz amigable para la edición, eliminación y adición de vinos.</w:t>
+            </w:r>
+          </w:p>
+        </w:tc>
+      </w:tr>
+      <w:tr>
+        <w:tc>
+          <w:tcPr>
+            <w:tcW w:w="4320" w:type="dxa"/>
+          </w:tcPr>
+          <w:p>
+            <w:pPr>
+              <w:rPr>
+                <w:rFonts w:ascii="Arial" w:hAnsi="Arial" w:cs="Arial"/>
+              </w:rPr>
+            </w:pPr>
+            <w:r>
+              <w:rPr>
+                <w:rFonts w:ascii="Arial" w:hAnsi="Arial" w:cs="Arial"/>
+              </w:rPr>
+              <w:t>Descripción del requerimiento:</w:t>
+            </w:r>
+          </w:p>
+        </w:tc>
+        <w:tc>
+          <w:tcPr>
+            <w:tcW w:w="4320" w:type="dxa"/>
+          </w:tcPr>
+          <w:p>
+            <w:pPr>
+              <w:rPr>
+                <w:rFonts w:ascii="Arial" w:hAnsi="Arial" w:cs="Arial"/>
+              </w:rPr>
+            </w:pPr>
+            <w:r>
+              <w:rPr>
+                <w:rFonts w:ascii="Arial" w:hAnsi="Arial" w:cs="Arial"/>
+              </w:rPr>
+              <w:t>El administrador podrá crear, modificar y eliminar productos en el catálogo.</w:t>
+            </w:r>
+          </w:p>
+        </w:tc>
+      </w:tr>
+      <w:tr>
+        <w:tc>
+          <w:tcPr>
+            <w:tcW w:w="4320" w:type="dxa"/>
+          </w:tcPr>
+          <w:p>
+            <w:pPr>
+              <w:rPr>
+                <w:rFonts w:ascii="Arial" w:hAnsi="Arial" w:cs="Arial"/>
+              </w:rPr>
+            </w:pPr>
+            <w:r>
+              <w:rPr>
+                <w:rFonts w:ascii="Arial" w:hAnsi="Arial" w:cs="Arial"/>
+              </w:rPr>
+              <w:t>Observaciones:</w:t>
+            </w:r>
+          </w:p>
+        </w:tc>
+        <w:tc>
+          <w:tcPr>
+            <w:tcW w:w="4320" w:type="dxa"/>
+          </w:tcPr>
+          <w:p>
+            <w:pPr>
+              <w:rPr>
+                <w:rFonts w:ascii="Arial" w:hAnsi="Arial" w:cs="Arial"/>
+              </w:rPr>
+            </w:pPr>
+            <w:r>
+              <w:rPr>
+                <w:rFonts w:ascii="Arial" w:hAnsi="Arial" w:cs="Arial"/>
+              </w:rPr>
+              <w:t>Restringido a usuarios con rol administrador.</w:t>
+            </w:r>
+          </w:p>
+        </w:tc>
+      </w:tr>
+      <w:tr>
+        <w:tc>
+          <w:tcPr>
+            <w:tcW w:w="4320" w:type="dxa"/>
+          </w:tcPr>
+          <w:p>
+            <w:pPr>
+              <w:rPr>
+                <w:rFonts w:ascii="Arial" w:hAnsi="Arial" w:cs="Arial"/>
+              </w:rPr>
+            </w:pPr>
+            <w:r>
+              <w:rPr>
+                <w:rFonts w:ascii="Arial" w:hAnsi="Arial" w:cs="Arial"/>
+              </w:rPr>
+              <w:t>Prioridad del requerimiento:</w:t>
+            </w:r>
+          </w:p>
+        </w:tc>
+        <w:tc>
+          <w:tcPr>
+            <w:tcW w:w="4320" w:type="dxa"/>
+          </w:tcPr>
+          <w:p>
+            <w:pPr>
+              <w:rPr>
+                <w:rFonts w:ascii="Arial" w:hAnsi="Arial" w:cs="Arial"/>
+              </w:rPr>
+            </w:pPr>
+            <w:r>
+              <w:rPr>
+                <w:rFonts w:ascii="Arial" w:hAnsi="Arial" w:cs="Arial"/>
+              </w:rPr>
+              <w:t>Alta</w:t>
+            </w:r>
+          </w:p>
+        </w:tc>
+      </w:tr>
+    </w:tbl>
+    <w:p>
+      <w:pPr>
+        <w:rPr>
+          <w:rFonts w:ascii="Arial" w:hAnsi="Arial" w:cs="Arial"/>
+        </w:rPr>
+      </w:pPr>
+    </w:p>
+    <w:tbl>
+      <w:tblPr>
+        <w:tblStyle w:val="Tablaconcuadrcula"/>
+        <w:tblW w:w="0" w:type="auto"/>
+        <w:tblLook w:val="04A0" w:firstRow="1" w:lastRow="0" w:firstColumn="1" w:lastColumn="0" w:noHBand="0" w:noVBand="1"/>
+      </w:tblPr>
+      <w:tblGrid>
+        <w:gridCol w:w="4320"/>
+        <w:gridCol w:w="4320"/>
+      </w:tblGrid>
+      <w:tr>
+        <w:tc>
+          <w:tcPr>
+            <w:tcW w:w="4320" w:type="dxa"/>
+          </w:tcPr>
+          <w:p>
+            <w:pPr>
+              <w:rPr>
+                <w:rFonts w:ascii="Arial" w:hAnsi="Arial" w:cs="Arial"/>
+              </w:rPr>
+            </w:pPr>
+            <w:r>
+              <w:rPr>
+                <w:rFonts w:ascii="Arial" w:hAnsi="Arial" w:cs="Arial"/>
+              </w:rPr>
+              <w:t>Identificación del requerimiento:</w:t>
+            </w:r>
+          </w:p>
+        </w:tc>
+        <w:tc>
+          <w:tcPr>
+            <w:tcW w:w="4320" w:type="dxa"/>
+          </w:tcPr>
+          <w:p>
+            <w:pPr>
+              <w:rPr>
+                <w:rFonts w:ascii="Arial" w:hAnsi="Arial" w:cs="Arial"/>
+              </w:rPr>
+            </w:pPr>
+            <w:r>
+              <w:rPr>
+                <w:rFonts w:ascii="Arial" w:hAnsi="Arial" w:cs="Arial"/>
+              </w:rPr>
+              <w:t>RF04</w:t>
+            </w:r>
+          </w:p>
+        </w:tc>
+      </w:tr>
+      <w:tr>
+        <w:tc>
+          <w:tcPr>
+            <w:tcW w:w="4320" w:type="dxa"/>
+          </w:tcPr>
+          <w:p>
+            <w:pPr>
+              <w:rPr>
+                <w:rFonts w:ascii="Arial" w:hAnsi="Arial" w:cs="Arial"/>
+              </w:rPr>
+            </w:pPr>
+            <w:r>
+              <w:rPr>
+                <w:rFonts w:ascii="Arial" w:hAnsi="Arial" w:cs="Arial"/>
+              </w:rPr>
+              <w:t>Nombre del Requerimiento:</w:t>
+            </w:r>
+          </w:p>
+        </w:tc>
+        <w:tc>
+          <w:tcPr>
+            <w:tcW w:w="4320" w:type="dxa"/>
+          </w:tcPr>
+          <w:p>
+            <w:pPr>
+              <w:rPr>
+                <w:rFonts w:ascii="Arial" w:hAnsi="Arial" w:cs="Arial"/>
+              </w:rPr>
+            </w:pPr>
+            <w:r>
+              <w:rPr>
+                <w:rFonts w:ascii="Arial" w:hAnsi="Arial" w:cs="Arial"/>
+              </w:rPr>
+              <w:t>Proceso de compra</w:t>
+            </w:r>
+          </w:p>
+        </w:tc>
+      </w:tr>
+      <w:tr>
+        <w:tc>
+          <w:tcPr>
+            <w:tcW w:w="4320" w:type="dxa"/>
+          </w:tcPr>
+          <w:p>
+            <w:pPr>
+              <w:rPr>
+                <w:rFonts w:ascii="Arial" w:hAnsi="Arial" w:cs="Arial"/>
+              </w:rPr>
+            </w:pPr>
+            <w:r>
+              <w:rPr>
+                <w:rFonts w:ascii="Arial" w:hAnsi="Arial" w:cs="Arial"/>
+              </w:rPr>
+              <w:t>Características:</w:t>
+            </w:r>
+          </w:p>
+        </w:tc>
+        <w:tc>
+          <w:tcPr>
+            <w:tcW w:w="4320" w:type="dxa"/>
+          </w:tcPr>
+          <w:p>
+            <w:pPr>
+              <w:rPr>
+                <w:rFonts w:ascii="Arial" w:hAnsi="Arial" w:cs="Arial"/>
+              </w:rPr>
+            </w:pPr>
+            <w:r>
+              <w:rPr>
+                <w:rFonts w:ascii="Arial" w:hAnsi="Arial" w:cs="Arial"/>
+              </w:rPr>
+              <w:t>El sistema debe contar con un carrito de compras y una pasarela de pagos integrada.</w:t>
+            </w:r>
+          </w:p>
+        </w:tc>
+      </w:tr>
+      <w:tr>
+        <w:tc>
+          <w:tcPr>
+            <w:tcW w:w="4320" w:type="dxa"/>
+          </w:tcPr>
+          <w:p>
+            <w:pPr>
+              <w:rPr>
+                <w:rFonts w:ascii="Arial" w:hAnsi="Arial" w:cs="Arial"/>
+              </w:rPr>
+            </w:pPr>
+            <w:r>
+              <w:rPr>
+                <w:rFonts w:ascii="Arial" w:hAnsi="Arial" w:cs="Arial"/>
+              </w:rPr>
+              <w:t>Descripción del requerimiento:</w:t>
+            </w:r>
+          </w:p>
+        </w:tc>
+        <w:tc>
+          <w:tcPr>
+            <w:tcW w:w="4320" w:type="dxa"/>
+          </w:tcPr>
+          <w:p>
+            <w:pPr>
+              <w:rPr>
+                <w:rFonts w:ascii="Arial" w:hAnsi="Arial" w:cs="Arial"/>
+              </w:rPr>
+            </w:pPr>
+            <w:r>
+              <w:rPr>
+                <w:rFonts w:ascii="Arial" w:hAnsi="Arial" w:cs="Arial"/>
+              </w:rPr>
+              <w:t>Permitir al usuario seleccionar vinos, agregarlos al carrito y realizar el pago en línea.</w:t>
+            </w:r>
+          </w:p>
+        </w:tc>
+      </w:tr>
+      <w:tr>
+        <w:tc>
+          <w:tcPr>
+            <w:tcW w:w="4320" w:type="dxa"/>
+          </w:tcPr>
+          <w:p>
+            <w:pPr>
+              <w:rPr>
+                <w:rFonts w:ascii="Arial" w:hAnsi="Arial" w:cs="Arial"/>
+              </w:rPr>
+            </w:pPr>
+            <w:r>
+              <w:rPr>
+                <w:rFonts w:ascii="Arial" w:hAnsi="Arial" w:cs="Arial"/>
+              </w:rPr>
+              <w:t>Observaciones:</w:t>
+            </w:r>
+          </w:p>
+        </w:tc>
+        <w:tc>
+          <w:tcPr>
+            <w:tcW w:w="4320" w:type="dxa"/>
+          </w:tcPr>
+          <w:p>
+            <w:pPr>
+              <w:rPr>
+                <w:rFonts w:ascii="Arial" w:hAnsi="Arial" w:cs="Arial"/>
+              </w:rPr>
+            </w:pPr>
+            <w:r>
+              <w:rPr>
+                <w:rFonts w:ascii="Arial" w:hAnsi="Arial" w:cs="Arial"/>
+              </w:rPr>
+              <w:t>Debe enviar confirmación por correo al finalizar la compra.</w:t>
+            </w:r>
+          </w:p>
+        </w:tc>
+      </w:tr>
+      <w:tr>
+        <w:tc>
+          <w:tcPr>
+            <w:tcW w:w="4320" w:type="dxa"/>
+          </w:tcPr>
+          <w:p>
+            <w:pPr>
+              <w:rPr>
+                <w:rFonts w:ascii="Arial" w:hAnsi="Arial" w:cs="Arial"/>
+              </w:rPr>
+            </w:pPr>
+            <w:r>
+              <w:rPr>
+                <w:rFonts w:ascii="Arial" w:hAnsi="Arial" w:cs="Arial"/>
+              </w:rPr>
+              <w:t>Prioridad del requerimiento:</w:t>
+            </w:r>
+          </w:p>
+        </w:tc>
+        <w:tc>
+          <w:tcPr>
+            <w:tcW w:w="4320" w:type="dxa"/>
+          </w:tcPr>
+          <w:p>
+            <w:pPr>
+              <w:rPr>
+                <w:rFonts w:ascii="Arial" w:hAnsi="Arial" w:cs="Arial"/>
+              </w:rPr>
+            </w:pPr>
+            <w:r>
+              <w:rPr>
+                <w:rFonts w:ascii="Arial" w:hAnsi="Arial" w:cs="Arial"/>
+              </w:rPr>
+              <w:t>Alta</w:t>
+            </w:r>
+          </w:p>
+        </w:tc>
+      </w:tr>
+    </w:tbl>
+    <w:p/>
+    <w:p>
+      <w:pPr>
+        <w:pStyle w:val="Ttulo1"/>
+        <w:rPr>
+          <w:rFonts w:ascii="Arial" w:hAnsi="Arial" w:cs="Arial"/>
+          <w:color w:val="C00000"/>
+          <w:sz w:val="30"/>
+          <w:szCs w:val="30"/>
+        </w:rPr>
+      </w:pPr>
+      <w:bookmarkStart w:id="20" w:name="_Toc208004913"/>
+      <w:r>
+        <w:rPr>
+          <w:rFonts w:ascii="Arial" w:hAnsi="Arial" w:cs="Arial"/>
+          <w:color w:val="C00000"/>
+          <w:sz w:val="30"/>
+          <w:szCs w:val="30"/>
+        </w:rPr>
+        <w:lastRenderedPageBreak/>
+        <w:t>Diagramas:</w:t>
+      </w:r>
+      <w:bookmarkEnd w:id="20"/>
+    </w:p>
+    <w:p>
+      <w:pPr>
+        <w:pStyle w:val="Ttulo2"/>
+        <w:rPr>
+          <w:rFonts w:ascii="Arial" w:hAnsi="Arial" w:cs="Arial"/>
+          <w:color w:val="C00000"/>
+          <w:sz w:val="28"/>
+          <w:szCs w:val="28"/>
+        </w:rPr>
+      </w:pPr>
+      <w:bookmarkStart w:id="21" w:name="_Toc208004914"/>
+      <w:r>
+        <w:rPr>
+          <w:rFonts w:ascii="Arial" w:hAnsi="Arial" w:cs="Arial"/>
+          <w:color w:val="C00000"/>
+          <w:sz w:val="28"/>
+          <w:szCs w:val="28"/>
+        </w:rPr>
+        <w:t>Diagramas Clase:</w:t>
+      </w:r>
+      <w:bookmarkEnd w:id="21"/>
+    </w:p>
+    <w:p>
+      <w:pPr>
+        <w:rPr>
+          <w:rFonts w:ascii="Arial" w:hAnsi="Arial" w:cs="Arial"/>
+        </w:rPr>
+      </w:pPr>
+      <w:hyperlink r:id="rId6" w:history="1">
+        <w:r>
+          <w:rPr>
+            <w:rStyle w:val="Hipervnculo"/>
+            <w:rFonts w:ascii="Arial" w:hAnsi="Arial" w:cs="Arial"/>
+            <w:color w:val="auto"/>
+            <w:highlight w:val="yellow"/>
+          </w:rPr>
+          <w:t>Parte Ing.SoftwareII\PROYECTO - Clase.pdf</w:t>
+        </w:r>
+      </w:hyperlink>
+    </w:p>
+    <w:p>
+      <w:pPr>
+        <w:pStyle w:val="Ttulo2"/>
+        <w:rPr>
+          <w:rFonts w:ascii="Arial" w:hAnsi="Arial" w:cs="Arial"/>
+          <w:color w:val="C00000"/>
+          <w:sz w:val="28"/>
+          <w:szCs w:val="28"/>
+        </w:rPr>
+      </w:pPr>
+      <w:bookmarkStart w:id="22" w:name="_Toc208004915"/>
+      <w:r>
+        <w:rPr>
+          <w:rFonts w:ascii="Arial" w:hAnsi="Arial" w:cs="Arial"/>
+          <w:color w:val="C00000"/>
+          <w:sz w:val="28"/>
+          <w:szCs w:val="28"/>
+        </w:rPr>
+        <w:t>Diagrama Actividades:</w:t>
+      </w:r>
+      <w:bookmarkEnd w:id="22"/>
+    </w:p>
+    <w:p>
+      <w:pPr>
+        <w:rPr>
+          <w:rFonts w:ascii="Arial" w:hAnsi="Arial" w:cs="Arial"/>
+        </w:rPr>
+      </w:pPr>
+      <w:hyperlink r:id="rId7" w:history="1">
+        <w:r>
+          <w:rPr>
+            <w:rStyle w:val="Hipervnculo"/>
+            <w:rFonts w:ascii="Arial" w:hAnsi="Arial" w:cs="Arial"/>
+            <w:color w:val="auto"/>
+            <w:highlight w:val="yellow"/>
+          </w:rPr>
+          <w:t>Parte Ing.SoftwareII\PROYECTO - Actividades.pdf</w:t>
+        </w:r>
+      </w:hyperlink>
+    </w:p>
+    <w:p>
+      <w:pPr>
+        <w:pStyle w:val="Ttulo1"/>
+        <w:rPr>
+          <w:rFonts w:ascii="Arial" w:hAnsi="Arial" w:cs="Arial"/>
+          <w:color w:val="C00000"/>
+          <w:sz w:val="30"/>
+          <w:szCs w:val="30"/>
+        </w:rPr>
+      </w:pPr>
+      <w:bookmarkStart w:id="23" w:name="_Toc208004916"/>
+      <w:r>
+        <w:rPr>
+          <w:rFonts w:ascii="Arial" w:hAnsi="Arial" w:cs="Arial"/>
+          <w:color w:val="C00000"/>
+          <w:sz w:val="30"/>
+          <w:szCs w:val="30"/>
+        </w:rPr>
         <w:t>Decisiones Arquitectónicas Clave</w:t>
       </w:r>
-      <w:bookmarkEnd w:id="19"/>
+      <w:bookmarkEnd w:id="23"/>
     </w:p>
     <w:p>
       <w:pPr>
@@ -5058,7 +6408,7 @@
     <w:p/>
     <w:p>
       <w:pPr>
-        <w:pStyle w:val="Heading1"/>
+        <w:pStyle w:val="Ttulo1"/>
         <w:rPr>
           <w:rFonts w:ascii="Arial" w:hAnsi="Arial" w:cs="Arial"/>
           <w:color w:val="C00000"/>
@@ -5066,7 +6416,7 @@
           <w:szCs w:val="30"/>
         </w:rPr>
       </w:pPr>
-      <w:bookmarkStart w:id="20" w:name="_Toc206500630"/>
+      <w:bookmarkStart w:id="24" w:name="_Toc208004917"/>
       <w:r>
         <w:rPr>
           <w:rFonts w:ascii="Arial" w:hAnsi="Arial" w:cs="Arial"/>
@@ -5074,14 +6424,13 @@
           <w:sz w:val="30"/>
           <w:szCs w:val="30"/>
         </w:rPr>
-        <w:lastRenderedPageBreak/>
         <w:t>Ciclo de Vida Arquitectónico</w:t>
       </w:r>
-      <w:bookmarkEnd w:id="20"/>
-    </w:p>
-    <w:p>
-      <w:pPr>
-        <w:pStyle w:val="ListParagraph"/>
+      <w:bookmarkEnd w:id="24"/>
+    </w:p>
+    <w:p>
+      <w:pPr>
+        <w:pStyle w:val="Prrafodelista"/>
         <w:numPr>
           <w:ilvl w:val="0"/>
           <w:numId w:val="11"/>
@@ -5100,7 +6449,7 @@
     </w:p>
     <w:p>
       <w:pPr>
-        <w:pStyle w:val="ListParagraph"/>
+        <w:pStyle w:val="Prrafodelista"/>
         <w:numPr>
           <w:ilvl w:val="0"/>
           <w:numId w:val="11"/>
@@ -5119,7 +6468,7 @@
     </w:p>
     <w:p>
       <w:pPr>
-        <w:pStyle w:val="ListParagraph"/>
+        <w:pStyle w:val="Prrafodelista"/>
         <w:numPr>
           <w:ilvl w:val="0"/>
           <w:numId w:val="11"/>
@@ -5138,7 +6487,7 @@
     </w:p>
     <w:p>
       <w:pPr>
-        <w:pStyle w:val="ListParagraph"/>
+        <w:pStyle w:val="Prrafodelista"/>
         <w:numPr>
           <w:ilvl w:val="0"/>
           <w:numId w:val="11"/>
@@ -5157,7 +6506,7 @@
     </w:p>
     <w:p>
       <w:pPr>
-        <w:pStyle w:val="Heading1"/>
+        <w:pStyle w:val="Ttulo1"/>
         <w:rPr>
           <w:rFonts w:ascii="Arial" w:hAnsi="Arial" w:cs="Arial"/>
           <w:color w:val="C00000"/>
@@ -5165,7 +6514,7 @@
           <w:szCs w:val="30"/>
         </w:rPr>
       </w:pPr>
-      <w:bookmarkStart w:id="21" w:name="_Toc206500631"/>
+      <w:bookmarkStart w:id="25" w:name="_Toc208004918"/>
       <w:r>
         <w:rPr>
           <w:rFonts w:ascii="Arial" w:hAnsi="Arial" w:cs="Arial"/>
@@ -5175,7 +6524,7 @@
         </w:rPr>
         <w:t>Patrones Arquitectónicos Aplicados</w:t>
       </w:r>
-      <w:bookmarkEnd w:id="21"/>
+      <w:bookmarkEnd w:id="25"/>
     </w:p>
     <w:p>
       <w:pPr>
@@ -5265,7 +6614,7 @@
     </w:p>
     <w:p>
       <w:pPr>
-        <w:pStyle w:val="Heading1"/>
+        <w:pStyle w:val="Ttulo1"/>
         <w:rPr>
           <w:rFonts w:ascii="Arial" w:hAnsi="Arial" w:cs="Arial"/>
           <w:color w:val="C00000"/>
@@ -5273,7 +6622,7 @@
           <w:szCs w:val="30"/>
         </w:rPr>
       </w:pPr>
-      <w:bookmarkStart w:id="22" w:name="_Toc206500632"/>
+      <w:bookmarkStart w:id="26" w:name="_Toc208004919"/>
       <w:r>
         <w:rPr>
           <w:rFonts w:ascii="Arial" w:hAnsi="Arial" w:cs="Arial"/>
@@ -5283,7 +6632,7 @@
         </w:rPr>
         <w:t>Principios de Diseño Aplicados</w:t>
       </w:r>
-      <w:bookmarkEnd w:id="22"/>
+      <w:bookmarkEnd w:id="26"/>
     </w:p>
     <w:p>
       <w:pPr>
@@ -5322,6 +6671,7 @@
           <w:b/>
           <w:bCs/>
         </w:rPr>
+        <w:lastRenderedPageBreak/>
         <w:t>DRY</w:t>
       </w:r>
       <w:r>
@@ -5368,13 +6718,7 @@
         <w:t>Open/Closed Principle:</w:t>
       </w:r>
       <w:r>
-        <w:t xml:space="preserve"> Abierto a </w:t>
-      </w:r>
-      <w:r>
-        <w:t>extensiones,</w:t>
-      </w:r>
-      <w:r>
-        <w:t xml:space="preserve"> pero cerrado a modificaciones directas.</w:t>
+        <w:t xml:space="preserve"> Abierto a extensiones, pero cerrado a modificaciones directas.</w:t>
       </w:r>
     </w:p>
     <w:p>
@@ -5415,7 +6759,7 @@
     </w:p>
     <w:p>
       <w:pPr>
-        <w:pStyle w:val="Heading1"/>
+        <w:pStyle w:val="Ttulo1"/>
         <w:rPr>
           <w:rFonts w:ascii="Arial" w:hAnsi="Arial" w:cs="Arial"/>
           <w:color w:val="C00000"/>
@@ -5423,7 +6767,7 @@
           <w:szCs w:val="30"/>
         </w:rPr>
       </w:pPr>
-      <w:bookmarkStart w:id="23" w:name="_Toc206500633"/>
+      <w:bookmarkStart w:id="27" w:name="_Toc208004920"/>
       <w:r>
         <w:rPr>
           <w:rFonts w:ascii="Arial" w:hAnsi="Arial" w:cs="Arial"/>
@@ -5433,7 +6777,7 @@
         </w:rPr>
         <w:t>Conclusión:</w:t>
       </w:r>
-      <w:bookmarkEnd w:id="23"/>
+      <w:bookmarkEnd w:id="27"/>
     </w:p>
     <w:p>
       <w:pPr>
@@ -5450,7 +6794,7 @@
     </w:p>
     <w:p>
       <w:pPr>
-        <w:pStyle w:val="Heading1"/>
+        <w:pStyle w:val="Ttulo1"/>
         <w:rPr>
           <w:rFonts w:ascii="Arial" w:hAnsi="Arial" w:cs="Arial"/>
           <w:color w:val="C00000"/>
@@ -5458,7 +6802,7 @@
           <w:szCs w:val="30"/>
         </w:rPr>
       </w:pPr>
-      <w:bookmarkStart w:id="24" w:name="_Toc206500634"/>
+      <w:bookmarkStart w:id="28" w:name="_Toc208004921"/>
       <w:r>
         <w:rPr>
           <w:rFonts w:ascii="Arial" w:hAnsi="Arial" w:cs="Arial"/>
@@ -5466,10 +6810,9 @@
           <w:sz w:val="30"/>
           <w:szCs w:val="30"/>
         </w:rPr>
-        <w:lastRenderedPageBreak/>
         <w:t>Diseño:</w:t>
       </w:r>
-      <w:bookmarkEnd w:id="24"/>
+      <w:bookmarkEnd w:id="28"/>
       <w:r>
         <w:rPr>
           <w:rFonts w:ascii="Arial" w:hAnsi="Arial" w:cs="Arial"/>
@@ -5482,7 +6825,7 @@
     </w:p>
     <w:p>
       <w:pPr>
-        <w:pStyle w:val="Heading2"/>
+        <w:pStyle w:val="Ttulo2"/>
         <w:rPr>
           <w:rFonts w:ascii="Arial" w:hAnsi="Arial" w:cs="Arial"/>
           <w:color w:val="C00000"/>
@@ -5490,7 +6833,7 @@
           <w:szCs w:val="28"/>
         </w:rPr>
       </w:pPr>
-      <w:bookmarkStart w:id="25" w:name="_Toc206500635"/>
+      <w:bookmarkStart w:id="29" w:name="_Toc208004922"/>
       <w:r>
         <w:rPr>
           <w:rFonts w:ascii="Arial" w:hAnsi="Arial" w:cs="Arial"/>
@@ -5500,7 +6843,7 @@
         </w:rPr>
         <w:t>Portada:</w:t>
       </w:r>
-      <w:bookmarkEnd w:id="25"/>
+      <w:bookmarkEnd w:id="29"/>
       <w:r>
         <w:rPr>
           <w:rFonts w:ascii="Arial" w:hAnsi="Arial" w:cs="Arial"/>
@@ -5534,7 +6877,7 @@
                     </pic:cNvPicPr>
                   </pic:nvPicPr>
                   <pic:blipFill>
-                    <a:blip r:embed="rId6">
+                    <a:blip r:embed="rId8">
                       <a:extLst>
                         <a:ext uri="{28A0092B-C50C-407E-A947-70E740481C1C}">
                           <a14:useLocalDpi xmlns:a14="http://schemas.microsoft.com/office/drawing/2010/main" val="0"/>
@@ -7560,7 +8903,7 @@
     <w:lsdException w:name="Table Web 2" w:semiHidden="1" w:unhideWhenUsed="1"/>
     <w:lsdException w:name="Table Web 3" w:semiHidden="1" w:unhideWhenUsed="1"/>
     <w:lsdException w:name="Balloon Text" w:semiHidden="1" w:unhideWhenUsed="1"/>
-    <w:lsdException w:name="Table Grid" w:uiPriority="39"/>
+    <w:lsdException w:name="Table Grid" w:uiPriority="59"/>
     <w:lsdException w:name="Table Theme" w:semiHidden="1" w:unhideWhenUsed="1"/>
     <w:lsdException w:name="Placeholder Text" w:semiHidden="1"/>
     <w:lsdException w:name="No Spacing" w:uiPriority="1" w:qFormat="1"/>
@@ -7787,11 +9130,11 @@
     <w:name w:val="Normal"/>
     <w:qFormat/>
   </w:style>
-  <w:style w:type="paragraph" w:styleId="Heading1">
+  <w:style w:type="paragraph" w:styleId="Ttulo1">
     <w:name w:val="heading 1"/>
     <w:basedOn w:val="Normal"/>
     <w:next w:val="Normal"/>
-    <w:link w:val="Heading1Char"/>
+    <w:link w:val="Ttulo1Car"/>
     <w:uiPriority w:val="9"/>
     <w:qFormat/>
     <w:rsid w:val="00CE0B6D"/>
@@ -7808,11 +9151,11 @@
       <w:szCs w:val="40"/>
     </w:rPr>
   </w:style>
-  <w:style w:type="paragraph" w:styleId="Heading2">
+  <w:style w:type="paragraph" w:styleId="Ttulo2">
     <w:name w:val="heading 2"/>
     <w:basedOn w:val="Normal"/>
     <w:next w:val="Normal"/>
-    <w:link w:val="Heading2Char"/>
+    <w:link w:val="Ttulo2Car"/>
     <w:uiPriority w:val="9"/>
     <w:unhideWhenUsed/>
     <w:qFormat/>
@@ -7830,11 +9173,11 @@
       <w:szCs w:val="32"/>
     </w:rPr>
   </w:style>
-  <w:style w:type="paragraph" w:styleId="Heading3">
+  <w:style w:type="paragraph" w:styleId="Ttulo3">
     <w:name w:val="heading 3"/>
     <w:basedOn w:val="Normal"/>
     <w:next w:val="Normal"/>
-    <w:link w:val="Heading3Char"/>
+    <w:link w:val="Ttulo3Car"/>
     <w:uiPriority w:val="9"/>
     <w:semiHidden/>
     <w:unhideWhenUsed/>
@@ -7853,11 +9196,11 @@
       <w:szCs w:val="28"/>
     </w:rPr>
   </w:style>
-  <w:style w:type="paragraph" w:styleId="Heading4">
+  <w:style w:type="paragraph" w:styleId="Ttulo4">
     <w:name w:val="heading 4"/>
     <w:basedOn w:val="Normal"/>
     <w:next w:val="Normal"/>
-    <w:link w:val="Heading4Char"/>
+    <w:link w:val="Ttulo4Car"/>
     <w:uiPriority w:val="9"/>
     <w:semiHidden/>
     <w:unhideWhenUsed/>
@@ -7876,11 +9219,11 @@
       <w:color w:val="0F4761" w:themeColor="accent1" w:themeShade="BF"/>
     </w:rPr>
   </w:style>
-  <w:style w:type="paragraph" w:styleId="Heading5">
+  <w:style w:type="paragraph" w:styleId="Ttulo5">
     <w:name w:val="heading 5"/>
     <w:basedOn w:val="Normal"/>
     <w:next w:val="Normal"/>
-    <w:link w:val="Heading5Char"/>
+    <w:link w:val="Ttulo5Car"/>
     <w:uiPriority w:val="9"/>
     <w:semiHidden/>
     <w:unhideWhenUsed/>
@@ -7897,11 +9240,11 @@
       <w:color w:val="0F4761" w:themeColor="accent1" w:themeShade="BF"/>
     </w:rPr>
   </w:style>
-  <w:style w:type="paragraph" w:styleId="Heading6">
+  <w:style w:type="paragraph" w:styleId="Ttulo6">
     <w:name w:val="heading 6"/>
     <w:basedOn w:val="Normal"/>
     <w:next w:val="Normal"/>
-    <w:link w:val="Heading6Char"/>
+    <w:link w:val="Ttulo6Car"/>
     <w:uiPriority w:val="9"/>
     <w:semiHidden/>
     <w:unhideWhenUsed/>
@@ -7920,11 +9263,11 @@
       <w:color w:val="595959" w:themeColor="text1" w:themeTint="A6"/>
     </w:rPr>
   </w:style>
-  <w:style w:type="paragraph" w:styleId="Heading7">
+  <w:style w:type="paragraph" w:styleId="Ttulo7">
     <w:name w:val="heading 7"/>
     <w:basedOn w:val="Normal"/>
     <w:next w:val="Normal"/>
-    <w:link w:val="Heading7Char"/>
+    <w:link w:val="Ttulo7Car"/>
     <w:uiPriority w:val="9"/>
     <w:semiHidden/>
     <w:unhideWhenUsed/>
@@ -7941,11 +9284,11 @@
       <w:color w:val="595959" w:themeColor="text1" w:themeTint="A6"/>
     </w:rPr>
   </w:style>
-  <w:style w:type="paragraph" w:styleId="Heading8">
+  <w:style w:type="paragraph" w:styleId="Ttulo8">
     <w:name w:val="heading 8"/>
     <w:basedOn w:val="Normal"/>
     <w:next w:val="Normal"/>
-    <w:link w:val="Heading8Char"/>
+    <w:link w:val="Ttulo8Car"/>
     <w:uiPriority w:val="9"/>
     <w:semiHidden/>
     <w:unhideWhenUsed/>
@@ -7964,11 +9307,11 @@
       <w:color w:val="272727" w:themeColor="text1" w:themeTint="D8"/>
     </w:rPr>
   </w:style>
-  <w:style w:type="paragraph" w:styleId="Heading9">
+  <w:style w:type="paragraph" w:styleId="Ttulo9">
     <w:name w:val="heading 9"/>
     <w:basedOn w:val="Normal"/>
     <w:next w:val="Normal"/>
-    <w:link w:val="Heading9Char"/>
+    <w:link w:val="Ttulo9Car"/>
     <w:uiPriority w:val="9"/>
     <w:semiHidden/>
     <w:unhideWhenUsed/>
@@ -7985,12 +9328,13 @@
       <w:color w:val="272727" w:themeColor="text1" w:themeTint="D8"/>
     </w:rPr>
   </w:style>
-  <w:style w:type="character" w:default="1" w:styleId="DefaultParagraphFont">
+  <w:style w:type="character" w:default="1" w:styleId="Fuentedeprrafopredeter">
     <w:name w:val="Default Paragraph Font"/>
     <w:uiPriority w:val="1"/>
+    <w:semiHidden/>
     <w:unhideWhenUsed/>
   </w:style>
-  <w:style w:type="table" w:default="1" w:styleId="TableNormal">
+  <w:style w:type="table" w:default="1" w:styleId="Tablanormal">
     <w:name w:val="Normal Table"/>
     <w:uiPriority w:val="99"/>
     <w:semiHidden/>
@@ -8005,16 +9349,16 @@
       </w:tblCellMar>
     </w:tblPr>
   </w:style>
-  <w:style w:type="numbering" w:default="1" w:styleId="NoList">
+  <w:style w:type="numbering" w:default="1" w:styleId="Sinlista">
     <w:name w:val="No List"/>
     <w:uiPriority w:val="99"/>
     <w:semiHidden/>
     <w:unhideWhenUsed/>
   </w:style>
-  <w:style w:type="character" w:customStyle="1" w:styleId="Heading1Char">
-    <w:name w:val="Heading 1 Char"/>
-    <w:basedOn w:val="DefaultParagraphFont"/>
-    <w:link w:val="Heading1"/>
+  <w:style w:type="character" w:customStyle="1" w:styleId="Ttulo1Car">
+    <w:name w:val="Título 1 Car"/>
+    <w:basedOn w:val="Fuentedeprrafopredeter"/>
+    <w:link w:val="Ttulo1"/>
     <w:uiPriority w:val="9"/>
     <w:rsid w:val="00CE0B6D"/>
     <w:rPr>
@@ -8024,10 +9368,10 @@
       <w:szCs w:val="40"/>
     </w:rPr>
   </w:style>
-  <w:style w:type="character" w:customStyle="1" w:styleId="Heading2Char">
-    <w:name w:val="Heading 2 Char"/>
-    <w:basedOn w:val="DefaultParagraphFont"/>
-    <w:link w:val="Heading2"/>
+  <w:style w:type="character" w:customStyle="1" w:styleId="Ttulo2Car">
+    <w:name w:val="Título 2 Car"/>
+    <w:basedOn w:val="Fuentedeprrafopredeter"/>
+    <w:link w:val="Ttulo2"/>
     <w:uiPriority w:val="9"/>
     <w:rsid w:val="00CE0B6D"/>
     <w:rPr>
@@ -8037,10 +9381,10 @@
       <w:szCs w:val="32"/>
     </w:rPr>
   </w:style>
-  <w:style w:type="character" w:customStyle="1" w:styleId="Heading3Char">
-    <w:name w:val="Heading 3 Char"/>
-    <w:basedOn w:val="DefaultParagraphFont"/>
-    <w:link w:val="Heading3"/>
+  <w:style w:type="character" w:customStyle="1" w:styleId="Ttulo3Car">
+    <w:name w:val="Título 3 Car"/>
+    <w:basedOn w:val="Fuentedeprrafopredeter"/>
+    <w:link w:val="Ttulo3"/>
     <w:uiPriority w:val="9"/>
     <w:semiHidden/>
     <w:rsid w:val="00CE0B6D"/>
@@ -8051,10 +9395,10 @@
       <w:szCs w:val="28"/>
     </w:rPr>
   </w:style>
-  <w:style w:type="character" w:customStyle="1" w:styleId="Heading4Char">
-    <w:name w:val="Heading 4 Char"/>
-    <w:basedOn w:val="DefaultParagraphFont"/>
-    <w:link w:val="Heading4"/>
+  <w:style w:type="character" w:customStyle="1" w:styleId="Ttulo4Car">
+    <w:name w:val="Título 4 Car"/>
+    <w:basedOn w:val="Fuentedeprrafopredeter"/>
+    <w:link w:val="Ttulo4"/>
     <w:uiPriority w:val="9"/>
     <w:semiHidden/>
     <w:rsid w:val="00CE0B6D"/>
@@ -8065,10 +9409,10 @@
       <w:color w:val="0F4761" w:themeColor="accent1" w:themeShade="BF"/>
     </w:rPr>
   </w:style>
-  <w:style w:type="character" w:customStyle="1" w:styleId="Heading5Char">
-    <w:name w:val="Heading 5 Char"/>
-    <w:basedOn w:val="DefaultParagraphFont"/>
-    <w:link w:val="Heading5"/>
+  <w:style w:type="character" w:customStyle="1" w:styleId="Ttulo5Car">
+    <w:name w:val="Título 5 Car"/>
+    <w:basedOn w:val="Fuentedeprrafopredeter"/>
+    <w:link w:val="Ttulo5"/>
     <w:uiPriority w:val="9"/>
     <w:semiHidden/>
     <w:rsid w:val="00CE0B6D"/>
@@ -8077,10 +9421,10 @@
       <w:color w:val="0F4761" w:themeColor="accent1" w:themeShade="BF"/>
     </w:rPr>
   </w:style>
-  <w:style w:type="character" w:customStyle="1" w:styleId="Heading6Char">
-    <w:name w:val="Heading 6 Char"/>
-    <w:basedOn w:val="DefaultParagraphFont"/>
-    <w:link w:val="Heading6"/>
+  <w:style w:type="character" w:customStyle="1" w:styleId="Ttulo6Car">
+    <w:name w:val="Título 6 Car"/>
+    <w:basedOn w:val="Fuentedeprrafopredeter"/>
+    <w:link w:val="Ttulo6"/>
     <w:uiPriority w:val="9"/>
     <w:semiHidden/>
     <w:rsid w:val="00CE0B6D"/>
@@ -8091,10 +9435,10 @@
       <w:color w:val="595959" w:themeColor="text1" w:themeTint="A6"/>
     </w:rPr>
   </w:style>
-  <w:style w:type="character" w:customStyle="1" w:styleId="Heading7Char">
-    <w:name w:val="Heading 7 Char"/>
-    <w:basedOn w:val="DefaultParagraphFont"/>
-    <w:link w:val="Heading7"/>
+  <w:style w:type="character" w:customStyle="1" w:styleId="Ttulo7Car">
+    <w:name w:val="Título 7 Car"/>
+    <w:basedOn w:val="Fuentedeprrafopredeter"/>
+    <w:link w:val="Ttulo7"/>
     <w:uiPriority w:val="9"/>
     <w:semiHidden/>
     <w:rsid w:val="00CE0B6D"/>
@@ -8103,10 +9447,10 @@
       <w:color w:val="595959" w:themeColor="text1" w:themeTint="A6"/>
     </w:rPr>
   </w:style>
-  <w:style w:type="character" w:customStyle="1" w:styleId="Heading8Char">
-    <w:name w:val="Heading 8 Char"/>
-    <w:basedOn w:val="DefaultParagraphFont"/>
-    <w:link w:val="Heading8"/>
+  <w:style w:type="character" w:customStyle="1" w:styleId="Ttulo8Car">
+    <w:name w:val="Título 8 Car"/>
+    <w:basedOn w:val="Fuentedeprrafopredeter"/>
+    <w:link w:val="Ttulo8"/>
     <w:uiPriority w:val="9"/>
     <w:semiHidden/>
     <w:rsid w:val="00CE0B6D"/>
@@ -8117,10 +9461,10 @@
       <w:color w:val="272727" w:themeColor="text1" w:themeTint="D8"/>
     </w:rPr>
   </w:style>
-  <w:style w:type="character" w:customStyle="1" w:styleId="Heading9Char">
-    <w:name w:val="Heading 9 Char"/>
-    <w:basedOn w:val="DefaultParagraphFont"/>
-    <w:link w:val="Heading9"/>
+  <w:style w:type="character" w:customStyle="1" w:styleId="Ttulo9Car">
+    <w:name w:val="Título 9 Car"/>
+    <w:basedOn w:val="Fuentedeprrafopredeter"/>
+    <w:link w:val="Ttulo9"/>
     <w:uiPriority w:val="9"/>
     <w:semiHidden/>
     <w:rsid w:val="00CE0B6D"/>
@@ -8129,11 +9473,11 @@
       <w:color w:val="272727" w:themeColor="text1" w:themeTint="D8"/>
     </w:rPr>
   </w:style>
-  <w:style w:type="paragraph" w:styleId="Title">
+  <w:style w:type="paragraph" w:styleId="Ttulo">
     <w:name w:val="Title"/>
     <w:basedOn w:val="Normal"/>
     <w:next w:val="Normal"/>
-    <w:link w:val="TitleChar"/>
+    <w:link w:val="TtuloCar"/>
     <w:uiPriority w:val="10"/>
     <w:qFormat/>
     <w:rsid w:val="00CE0B6D"/>
@@ -8149,10 +9493,10 @@
       <w:szCs w:val="56"/>
     </w:rPr>
   </w:style>
-  <w:style w:type="character" w:customStyle="1" w:styleId="TitleChar">
-    <w:name w:val="Title Char"/>
-    <w:basedOn w:val="DefaultParagraphFont"/>
-    <w:link w:val="Title"/>
+  <w:style w:type="character" w:customStyle="1" w:styleId="TtuloCar">
+    <w:name w:val="Título Car"/>
+    <w:basedOn w:val="Fuentedeprrafopredeter"/>
+    <w:link w:val="Ttulo"/>
     <w:uiPriority w:val="10"/>
     <w:rsid w:val="00CE0B6D"/>
     <w:rPr>
@@ -8163,11 +9507,11 @@
       <w:szCs w:val="56"/>
     </w:rPr>
   </w:style>
-  <w:style w:type="paragraph" w:styleId="Subtitle">
+  <w:style w:type="paragraph" w:styleId="Subttulo">
     <w:name w:val="Subtitle"/>
     <w:basedOn w:val="Normal"/>
     <w:next w:val="Normal"/>
-    <w:link w:val="SubtitleChar"/>
+    <w:link w:val="SubttuloCar"/>
     <w:uiPriority w:val="11"/>
     <w:qFormat/>
     <w:rsid w:val="00CE0B6D"/>
@@ -8184,10 +9528,10 @@
       <w:szCs w:val="28"/>
     </w:rPr>
   </w:style>
-  <w:style w:type="character" w:customStyle="1" w:styleId="SubtitleChar">
-    <w:name w:val="Subtitle Char"/>
-    <w:basedOn w:val="DefaultParagraphFont"/>
-    <w:link w:val="Subtitle"/>
+  <w:style w:type="character" w:customStyle="1" w:styleId="SubttuloCar">
+    <w:name w:val="Subtítulo Car"/>
+    <w:basedOn w:val="Fuentedeprrafopredeter"/>
+    <w:link w:val="Subttulo"/>
     <w:uiPriority w:val="11"/>
     <w:rsid w:val="00CE0B6D"/>
     <w:rPr>
@@ -8198,11 +9542,11 @@
       <w:szCs w:val="28"/>
     </w:rPr>
   </w:style>
-  <w:style w:type="paragraph" w:styleId="Quote">
+  <w:style w:type="paragraph" w:styleId="Cita">
     <w:name w:val="Quote"/>
     <w:basedOn w:val="Normal"/>
     <w:next w:val="Normal"/>
-    <w:link w:val="QuoteChar"/>
+    <w:link w:val="CitaCar"/>
     <w:uiPriority w:val="29"/>
     <w:qFormat/>
     <w:rsid w:val="00CE0B6D"/>
@@ -8216,10 +9560,10 @@
       <w:color w:val="404040" w:themeColor="text1" w:themeTint="BF"/>
     </w:rPr>
   </w:style>
-  <w:style w:type="character" w:customStyle="1" w:styleId="QuoteChar">
-    <w:name w:val="Quote Char"/>
-    <w:basedOn w:val="DefaultParagraphFont"/>
-    <w:link w:val="Quote"/>
+  <w:style w:type="character" w:customStyle="1" w:styleId="CitaCar">
+    <w:name w:val="Cita Car"/>
+    <w:basedOn w:val="Fuentedeprrafopredeter"/>
+    <w:link w:val="Cita"/>
     <w:uiPriority w:val="29"/>
     <w:rsid w:val="00CE0B6D"/>
     <w:rPr>
@@ -8228,7 +9572,7 @@
       <w:color w:val="404040" w:themeColor="text1" w:themeTint="BF"/>
     </w:rPr>
   </w:style>
-  <w:style w:type="paragraph" w:styleId="ListParagraph">
+  <w:style w:type="paragraph" w:styleId="Prrafodelista">
     <w:name w:val="List Paragraph"/>
     <w:basedOn w:val="Normal"/>
     <w:uiPriority w:val="34"/>
@@ -8239,9 +9583,9 @@
       <w:contextualSpacing/>
     </w:pPr>
   </w:style>
-  <w:style w:type="character" w:styleId="IntenseEmphasis">
+  <w:style w:type="character" w:styleId="nfasisintenso">
     <w:name w:val="Intense Emphasis"/>
-    <w:basedOn w:val="DefaultParagraphFont"/>
+    <w:basedOn w:val="Fuentedeprrafopredeter"/>
     <w:uiPriority w:val="21"/>
     <w:qFormat/>
     <w:rsid w:val="00CE0B6D"/>
@@ -8251,11 +9595,11 @@
       <w:color w:val="0F4761" w:themeColor="accent1" w:themeShade="BF"/>
     </w:rPr>
   </w:style>
-  <w:style w:type="paragraph" w:styleId="IntenseQuote">
+  <w:style w:type="paragraph" w:styleId="Citadestacada">
     <w:name w:val="Intense Quote"/>
     <w:basedOn w:val="Normal"/>
     <w:next w:val="Normal"/>
-    <w:link w:val="IntenseQuoteChar"/>
+    <w:link w:val="CitadestacadaCar"/>
     <w:uiPriority w:val="30"/>
     <w:qFormat/>
     <w:rsid w:val="00CE0B6D"/>
@@ -8274,10 +9618,10 @@
       <w:color w:val="0F4761" w:themeColor="accent1" w:themeShade="BF"/>
     </w:rPr>
   </w:style>
-  <w:style w:type="character" w:customStyle="1" w:styleId="IntenseQuoteChar">
-    <w:name w:val="Intense Quote Char"/>
-    <w:basedOn w:val="DefaultParagraphFont"/>
-    <w:link w:val="IntenseQuote"/>
+  <w:style w:type="character" w:customStyle="1" w:styleId="CitadestacadaCar">
+    <w:name w:val="Cita destacada Car"/>
+    <w:basedOn w:val="Fuentedeprrafopredeter"/>
+    <w:link w:val="Citadestacada"/>
     <w:uiPriority w:val="30"/>
     <w:rsid w:val="00CE0B6D"/>
     <w:rPr>
@@ -8286,9 +9630,9 @@
       <w:color w:val="0F4761" w:themeColor="accent1" w:themeShade="BF"/>
     </w:rPr>
   </w:style>
-  <w:style w:type="character" w:styleId="IntenseReference">
+  <w:style w:type="character" w:styleId="Referenciaintensa">
     <w:name w:val="Intense Reference"/>
-    <w:basedOn w:val="DefaultParagraphFont"/>
+    <w:basedOn w:val="Fuentedeprrafopredeter"/>
     <w:uiPriority w:val="32"/>
     <w:qFormat/>
     <w:rsid w:val="00CE0B6D"/>
@@ -8300,9 +9644,9 @@
       <w:spacing w:val="5"/>
     </w:rPr>
   </w:style>
-  <w:style w:type="paragraph" w:styleId="NoSpacing">
+  <w:style w:type="paragraph" w:styleId="Sinespaciado">
     <w:name w:val="No Spacing"/>
-    <w:link w:val="NoSpacingChar"/>
+    <w:link w:val="SinespaciadoCar"/>
     <w:uiPriority w:val="1"/>
     <w:qFormat/>
     <w:rsid w:val="00781156"/>
@@ -8314,10 +9658,10 @@
       <w:lang w:val="en-US"/>
     </w:rPr>
   </w:style>
-  <w:style w:type="character" w:customStyle="1" w:styleId="NoSpacingChar">
-    <w:name w:val="No Spacing Char"/>
-    <w:basedOn w:val="DefaultParagraphFont"/>
-    <w:link w:val="NoSpacing"/>
+  <w:style w:type="character" w:customStyle="1" w:styleId="SinespaciadoCar">
+    <w:name w:val="Sin espaciado Car"/>
+    <w:basedOn w:val="Fuentedeprrafopredeter"/>
+    <w:link w:val="Sinespaciado"/>
     <w:uiPriority w:val="1"/>
     <w:rsid w:val="00781156"/>
     <w:rPr>
@@ -8325,9 +9669,9 @@
       <w:lang w:val="en-US"/>
     </w:rPr>
   </w:style>
-  <w:style w:type="paragraph" w:styleId="TOCHeading">
+  <w:style w:type="paragraph" w:styleId="TtuloTDC">
     <w:name w:val="TOC Heading"/>
-    <w:basedOn w:val="Heading1"/>
+    <w:basedOn w:val="Ttulo1"/>
     <w:next w:val="Normal"/>
     <w:uiPriority w:val="39"/>
     <w:unhideWhenUsed/>
@@ -8343,7 +9687,7 @@
       <w:lang w:val="en-US"/>
     </w:rPr>
   </w:style>
-  <w:style w:type="paragraph" w:styleId="TOC1">
+  <w:style w:type="paragraph" w:styleId="TDC1">
     <w:name w:val="toc 1"/>
     <w:basedOn w:val="Normal"/>
     <w:next w:val="Normal"/>
@@ -8355,7 +9699,7 @@
       <w:spacing w:after="100"/>
     </w:pPr>
   </w:style>
-  <w:style w:type="paragraph" w:styleId="TOC2">
+  <w:style w:type="paragraph" w:styleId="TDC2">
     <w:name w:val="toc 2"/>
     <w:basedOn w:val="Normal"/>
     <w:next w:val="Normal"/>
@@ -8368,9 +9712,9 @@
       <w:ind w:left="220"/>
     </w:pPr>
   </w:style>
-  <w:style w:type="character" w:styleId="Hyperlink">
+  <w:style w:type="character" w:styleId="Hipervnculo">
     <w:name w:val="Hyperlink"/>
-    <w:basedOn w:val="DefaultParagraphFont"/>
+    <w:basedOn w:val="Fuentedeprrafopredeter"/>
     <w:uiPriority w:val="99"/>
     <w:unhideWhenUsed/>
     <w:rsid w:val="00781156"/>
@@ -8379,10 +9723,10 @@
       <w:u w:val="single"/>
     </w:rPr>
   </w:style>
-  <w:style w:type="table" w:styleId="TableGrid">
+  <w:style w:type="table" w:styleId="Tablaconcuadrcula">
     <w:name w:val="Table Grid"/>
-    <w:basedOn w:val="TableNormal"/>
-    <w:uiPriority w:val="39"/>
+    <w:basedOn w:val="Tablanormal"/>
+    <w:uiPriority w:val="59"/>
     <w:rsid w:val="004F7B08"/>
     <w:pPr>
       <w:spacing w:after="0" w:line="240" w:lineRule="auto"/>
@@ -8398,9 +9742,9 @@
       </w:tblBorders>
     </w:tblPr>
   </w:style>
-  <w:style w:type="table" w:styleId="GridTable4">
+  <w:style w:type="table" w:styleId="Tabladecuadrcula4">
     <w:name w:val="Grid Table 4"/>
-    <w:basedOn w:val="TableNormal"/>
+    <w:basedOn w:val="Tablanormal"/>
     <w:uiPriority w:val="49"/>
     <w:rsid w:val="00B82B0C"/>
     <w:pPr>
@@ -8473,6 +9817,30 @@
         <w:shd w:val="clear" w:color="auto" w:fill="CCCCCC" w:themeFill="text1" w:themeFillTint="33"/>
       </w:tcPr>
     </w:tblStylePr>
+  </w:style>
+  <w:style w:type="character" w:styleId="Mencinsinresolver">
+    <w:name w:val="Unresolved Mention"/>
+    <w:basedOn w:val="Fuentedeprrafopredeter"/>
+    <w:uiPriority w:val="99"/>
+    <w:semiHidden/>
+    <w:unhideWhenUsed/>
+    <w:rsid w:val="009228AA"/>
+    <w:rPr>
+      <w:color w:val="605E5C"/>
+      <w:shd w:val="clear" w:color="auto" w:fill="E1DFDD"/>
+    </w:rPr>
+  </w:style>
+  <w:style w:type="character" w:styleId="Hipervnculovisitado">
+    <w:name w:val="FollowedHyperlink"/>
+    <w:basedOn w:val="Fuentedeprrafopredeter"/>
+    <w:uiPriority w:val="99"/>
+    <w:semiHidden/>
+    <w:unhideWhenUsed/>
+    <w:rsid w:val="009228AA"/>
+    <w:rPr>
+      <w:color w:val="96607D" w:themeColor="followedHyperlink"/>
+      <w:u w:val="single"/>
+    </w:rPr>
   </w:style>
 </w:styles>
 </file>
